--- a/Отчёты/Кочев_курсовая.docx
+++ b/Отчёты/Кочев_курсовая.docx
@@ -85,8 +85,17 @@
           <w:sz w:val="32"/>
           <w:szCs w:val="32"/>
         </w:rPr>
-        <w:t>афедра дискретной математики и алгоритмики</w:t>
-      </w:r>
+        <w:t xml:space="preserve">афедра дискретной математики и </w:t>
+      </w:r>
+      <w:proofErr w:type="spellStart"/>
+      <w:r>
+        <w:rPr>
+          <w:sz w:val="32"/>
+          <w:szCs w:val="32"/>
+        </w:rPr>
+        <w:t>алгоритмики</w:t>
+      </w:r>
+      <w:proofErr w:type="spellEnd"/>
     </w:p>
     <w:p>
       <w:pPr>
@@ -294,34 +303,50 @@
           <w:iCs/>
           <w:szCs w:val="28"/>
         </w:rPr>
-        <w:t>Кочева Ильи Александровича обучающегося 3 курса специальности «Информатика»</w:t>
-      </w:r>
-    </w:p>
-    <w:p>
-      <w:pPr>
-        <w:ind w:left="5103"/>
+        <w:t xml:space="preserve">Кочева Ильи Александровича обучающегося </w:t>
+      </w:r>
+      <w:r>
         <w:rPr>
           <w:bCs/>
           <w:iCs/>
           <w:szCs w:val="28"/>
         </w:rPr>
-      </w:pPr>
-    </w:p>
-    <w:p>
-      <w:pPr>
-        <w:ind w:left="5103"/>
+        <w:t>4</w:t>
+      </w:r>
+      <w:r>
         <w:rPr>
           <w:bCs/>
           <w:iCs/>
           <w:szCs w:val="28"/>
         </w:rPr>
-      </w:pPr>
-      <w:r>
+        <w:t xml:space="preserve"> курса специальности «Информатика»</w:t>
+      </w:r>
+    </w:p>
+    <w:p>
+      <w:pPr>
+        <w:ind w:left="5103"/>
         <w:rPr>
           <w:bCs/>
           <w:iCs/>
           <w:szCs w:val="28"/>
         </w:rPr>
+      </w:pPr>
+    </w:p>
+    <w:p>
+      <w:pPr>
+        <w:ind w:left="5103"/>
+        <w:rPr>
+          <w:bCs/>
+          <w:iCs/>
+          <w:szCs w:val="28"/>
+        </w:rPr>
+      </w:pPr>
+      <w:r>
+        <w:rPr>
+          <w:bCs/>
+          <w:iCs/>
+          <w:szCs w:val="28"/>
+        </w:rPr>
         <w:t>Научный руководитель:</w:t>
       </w:r>
     </w:p>
@@ -349,12 +374,21 @@
           <w:szCs w:val="28"/>
         </w:rPr>
       </w:pPr>
+      <w:proofErr w:type="spellStart"/>
       <w:r>
         <w:rPr>
           <w:iCs/>
           <w:szCs w:val="28"/>
         </w:rPr>
-        <w:t>Буславский Александр Андреевич</w:t>
+        <w:t>Буславский</w:t>
+      </w:r>
+      <w:proofErr w:type="spellEnd"/>
+      <w:r>
+        <w:rPr>
+          <w:iCs/>
+          <w:szCs w:val="28"/>
+        </w:rPr>
+        <w:t xml:space="preserve"> Александр Андреевич</w:t>
       </w:r>
     </w:p>
     <w:p>
@@ -2750,13 +2784,7 @@
         <w:rPr>
           <w:szCs w:val="28"/>
         </w:rPr>
-        <w:t xml:space="preserve"> оптимальная стратегия участника должна учитывать вероятные действия оппонентов</w:t>
-      </w:r>
-      <w:r>
-        <w:rPr>
-          <w:szCs w:val="28"/>
-        </w:rPr>
-        <w:t xml:space="preserve"> [2, </w:t>
+        <w:t xml:space="preserve"> оптимальная стратегия участника должна учитывать вероятные действия оппонентов [2, </w:t>
       </w:r>
       <w:r>
         <w:rPr>
@@ -2769,13 +2797,7 @@
         <w:rPr>
           <w:szCs w:val="28"/>
         </w:rPr>
-        <w:t>. 1]</w:t>
-      </w:r>
-      <w:r>
-        <w:rPr>
-          <w:szCs w:val="28"/>
-        </w:rPr>
-        <w:t>. Теория игр предоставляет нормативную базу для анализа таких ситуаций, предлагая концепции рационального поведения. Ключевым понятием здесь является равновесие Нэша</w:t>
+        <w:t>. 1]. Теория игр предоставляет нормативную базу для анализа таких ситуаций, предлагая концепции рационального поведения. Ключевым понятием здесь является равновесие Нэша</w:t>
       </w:r>
       <w:r>
         <w:rPr>
@@ -3114,7 +3136,21 @@
         <w:rPr>
           <w:szCs w:val="28"/>
         </w:rPr>
-        <w:t xml:space="preserve"> совокупность всех возможных стратегий, доступных i-му игроку.</w:t>
+        <w:t xml:space="preserve"> совокупность всех возможных стратегий, доступных i-</w:t>
+      </w:r>
+      <w:proofErr w:type="spellStart"/>
+      <w:r>
+        <w:rPr>
+          <w:szCs w:val="28"/>
+        </w:rPr>
+        <w:t>му</w:t>
+      </w:r>
+      <w:proofErr w:type="spellEnd"/>
+      <w:r>
+        <w:rPr>
+          <w:szCs w:val="28"/>
+        </w:rPr>
+        <w:t xml:space="preserve"> игроку.</w:t>
       </w:r>
     </w:p>
     <w:p>
@@ -3204,7 +3240,6 @@
                     <w:rPr>
                       <w:rFonts w:ascii="Cambria Math" w:hAnsi="Cambria Math"/>
                       <w:szCs w:val="28"/>
-                      <w:lang w:val="en-US"/>
                     </w:rPr>
                     <m:t>1</m:t>
                   </m:r>
@@ -3244,7 +3279,6 @@
                     <w:rPr>
                       <w:rFonts w:ascii="Cambria Math" w:hAnsi="Cambria Math"/>
                       <w:szCs w:val="28"/>
-                      <w:lang w:val="en-US"/>
                     </w:rPr>
                     <m:t>2</m:t>
                   </m:r>
@@ -3748,7 +3782,7 @@
         <w:rPr>
           <w:szCs w:val="28"/>
         </w:rPr>
-        <w:t>(игры с нулевой или ненулевой суммой).</w:t>
+        <w:t>(игры с нулевой или ненулевой суммой)</w:t>
       </w:r>
       <w:r>
         <w:rPr>
@@ -3786,6 +3820,12 @@
           <w:szCs w:val="28"/>
         </w:rPr>
         <w:t>. 15]</w:t>
+      </w:r>
+      <w:r>
+        <w:rPr>
+          <w:szCs w:val="28"/>
+        </w:rPr>
+        <w:t>.</w:t>
       </w:r>
     </w:p>
     <w:p>
@@ -4160,6 +4200,7 @@
         </w:rPr>
         <w:t xml:space="preserve"> – функция выигрыша </w:t>
       </w:r>
+      <w:proofErr w:type="spellStart"/>
       <w:r>
         <w:rPr>
           <w:iCs/>
@@ -4168,6 +4209,7 @@
         </w:rPr>
         <w:t>i</w:t>
       </w:r>
+      <w:proofErr w:type="spellEnd"/>
       <w:r>
         <w:rPr>
           <w:iCs/>
@@ -4915,6 +4957,9 @@
       </w:r>
       <w:r>
         <w:t>Генетические алгоритмы широко используются для разработки стратегий в настольных играх, робототехнике, экономическом моделировании и других областях, где пространство решений слишком велико для полного перебора</w:t>
+      </w:r>
+      <w:r>
+        <w:t>.</w:t>
       </w:r>
     </w:p>
     <w:p>
@@ -5838,15 +5883,7 @@
                       <w:szCs w:val="28"/>
                       <w:lang w:val="en-US"/>
                     </w:rPr>
-                    <m:t>π</m:t>
-                  </m:r>
-                  <m:r>
-                    <w:rPr>
-                      <w:rFonts w:ascii="Cambria Math" w:hAnsi="Cambria Math"/>
-                      <w:szCs w:val="28"/>
-                      <w:lang w:val="en-US"/>
-                    </w:rPr>
-                    <m:t>∈</m:t>
+                    <m:t>π∈</m:t>
                   </m:r>
                   <m:r>
                     <w:rPr>
@@ -5868,7 +5905,7 @@
                   <w:szCs w:val="28"/>
                   <w:lang w:val="en-US"/>
                 </w:rPr>
-                <m:t>E</m:t>
+                <m:t>E[</m:t>
               </m:r>
               <m:r>
                 <w:rPr>
@@ -5876,39 +5913,7 @@
                   <w:szCs w:val="28"/>
                   <w:lang w:val="en-US"/>
                 </w:rPr>
-                <m:t>[</m:t>
-              </m:r>
-              <m:r>
-                <w:rPr>
-                  <w:rFonts w:ascii="Cambria Math" w:hAnsi="Cambria Math"/>
-                  <w:szCs w:val="28"/>
-                  <w:lang w:val="en-US"/>
-                </w:rPr>
-                <m:t>U</m:t>
-              </m:r>
-              <m:r>
-                <w:rPr>
-                  <w:rFonts w:ascii="Cambria Math" w:hAnsi="Cambria Math"/>
-                  <w:szCs w:val="28"/>
-                  <w:lang w:val="en-US"/>
-                </w:rPr>
-                <m:t>(</m:t>
-              </m:r>
-              <m:r>
-                <w:rPr>
-                  <w:rFonts w:ascii="Cambria Math" w:hAnsi="Cambria Math"/>
-                  <w:szCs w:val="28"/>
-                  <w:lang w:val="en-US"/>
-                </w:rPr>
-                <m:t>π</m:t>
-              </m:r>
-              <m:r>
-                <w:rPr>
-                  <w:rFonts w:ascii="Cambria Math" w:hAnsi="Cambria Math"/>
-                  <w:szCs w:val="28"/>
-                  <w:lang w:val="en-US"/>
-                </w:rPr>
-                <m:t>)]</m:t>
+                <m:t>U(π)]</m:t>
               </m:r>
             </m:e>
           </m:func>
@@ -6023,8 +6028,13 @@
         </w:rPr>
         <w:t>p</w:t>
       </w:r>
-      <w:r>
-        <w:t xml:space="preserve">re-flop, </w:t>
+      <w:proofErr w:type="spellStart"/>
+      <w:r>
+        <w:t>re-flop</w:t>
+      </w:r>
+      <w:proofErr w:type="spellEnd"/>
+      <w:r>
+        <w:t xml:space="preserve">, </w:t>
       </w:r>
       <w:r>
         <w:rPr>
@@ -6089,6 +6099,7 @@
       <w:r>
         <w:t>После каждой фазы игроки могут принимать решения: уравнять (</w:t>
       </w:r>
+      <w:proofErr w:type="spellStart"/>
       <w:r>
         <w:rPr>
           <w:i/>
@@ -6096,9 +6107,11 @@
         </w:rPr>
         <w:t>call</w:t>
       </w:r>
+      <w:proofErr w:type="spellEnd"/>
       <w:r>
         <w:t>), повысить (</w:t>
       </w:r>
+      <w:proofErr w:type="spellStart"/>
       <w:r>
         <w:rPr>
           <w:i/>
@@ -6106,6 +6119,7 @@
         </w:rPr>
         <w:t>raise</w:t>
       </w:r>
+      <w:proofErr w:type="spellEnd"/>
       <w:r>
         <w:t>)</w:t>
       </w:r>
@@ -6118,6 +6132,7 @@
       <w:r>
         <w:t xml:space="preserve"> сбросить карты (</w:t>
       </w:r>
+      <w:proofErr w:type="spellStart"/>
       <w:r>
         <w:rPr>
           <w:i/>
@@ -6125,6 +6140,7 @@
         </w:rPr>
         <w:t>fold</w:t>
       </w:r>
+      <w:proofErr w:type="spellEnd"/>
       <w:r>
         <w:t>).</w:t>
       </w:r>
@@ -6132,13 +6148,37 @@
         <w:t xml:space="preserve"> </w:t>
       </w:r>
       <w:r>
-        <w:t xml:space="preserve">Ставки совершаются по кругу, начиная с игрока, следующего за большим блайндом (на pre-flop), а затем </w:t>
+        <w:t xml:space="preserve">Ставки совершаются по кругу, начиная с игрока, следующего за большим </w:t>
+      </w:r>
+      <w:proofErr w:type="spellStart"/>
+      <w:r>
+        <w:t>блайндом</w:t>
+      </w:r>
+      <w:proofErr w:type="spellEnd"/>
+      <w:r>
+        <w:t xml:space="preserve"> (на </w:t>
+      </w:r>
+      <w:proofErr w:type="spellStart"/>
+      <w:r>
+        <w:t>pre-flop</w:t>
+      </w:r>
+      <w:proofErr w:type="spellEnd"/>
+      <w:r>
+        <w:t xml:space="preserve">), а затем </w:t>
       </w:r>
       <w:r>
         <w:t>–</w:t>
       </w:r>
       <w:r>
-        <w:t xml:space="preserve"> с малого блайнда. Чтобы стимулировать активную игру, в каждой раздаче два игрока обязаны делать </w:t>
+        <w:t xml:space="preserve"> с малого </w:t>
+      </w:r>
+      <w:proofErr w:type="spellStart"/>
+      <w:r>
+        <w:t>блайнда</w:t>
+      </w:r>
+      <w:proofErr w:type="spellEnd"/>
+      <w:r>
+        <w:t xml:space="preserve">. Чтобы стимулировать активную игру, в каждой раздаче два игрока обязаны делать </w:t>
       </w:r>
       <w:r>
         <w:t>слепые ставки</w:t>
@@ -6177,7 +6217,15 @@
         <w:t>)</w:t>
       </w:r>
       <w:r>
-        <w:t xml:space="preserve"> блайнд.</w:t>
+        <w:t xml:space="preserve"> </w:t>
+      </w:r>
+      <w:proofErr w:type="spellStart"/>
+      <w:r>
+        <w:t>блайнд</w:t>
+      </w:r>
+      <w:proofErr w:type="spellEnd"/>
+      <w:r>
+        <w:t>.</w:t>
       </w:r>
       <w:r>
         <w:t xml:space="preserve"> Эти ставки "входят в игру" до раздачи карт. Раздача заканчивается, когда:</w:t>
@@ -6397,28 +6445,27 @@
         <w:jc w:val="both"/>
       </w:pPr>
       <w:r>
-        <w:t>Н</w:t>
-      </w:r>
-      <w:r>
-        <w:t xml:space="preserve">ейронные сети (НС) представляют собой математические модели, вдохновленные принципами работы биологических нервных систем. </w:t>
+        <w:t xml:space="preserve">Нейронные сети (НС) представляют собой математические модели, вдохновленные принципами работы биологических нервных систем. </w:t>
       </w:r>
       <w:r>
         <w:rPr>
           <w:rStyle w:val="citation-35"/>
         </w:rPr>
-        <w:t xml:space="preserve">Основой таких сетей является перцептрон </w:t>
-      </w:r>
+        <w:t xml:space="preserve">Основой таких сетей является перцептрон – модель, предложенная Фрэнком </w:t>
+      </w:r>
+      <w:proofErr w:type="spellStart"/>
       <w:r>
         <w:rPr>
           <w:rStyle w:val="citation-35"/>
         </w:rPr>
-        <w:t>–</w:t>
-      </w:r>
+        <w:t>Розенблаттом</w:t>
+      </w:r>
+      <w:proofErr w:type="spellEnd"/>
       <w:r>
         <w:rPr>
           <w:rStyle w:val="citation-35"/>
         </w:rPr>
-        <w:t xml:space="preserve"> модель, предложенная Фрэнком Розенблаттом, которая имитирует процесс обработки информации нейроном</w:t>
+        <w:t>, которая имитирует процесс обработки информации нейроном</w:t>
       </w:r>
       <w:r>
         <w:t xml:space="preserve">. </w:t>
@@ -6427,13 +6474,7 @@
         <w:rPr>
           <w:rStyle w:val="citation-34"/>
         </w:rPr>
-        <w:t>Перцептрон принимает вектор входных данных, умножает его на весовые коэффициенты, суммирует и передает результат через функцию активации для получения выходного сигнала</w:t>
-      </w:r>
-      <w:r>
-        <w:rPr>
-          <w:rStyle w:val="citation-34"/>
-        </w:rPr>
-        <w:t>. Данную модель можно проиллюстрировать при помощи схемы (рис. 2.1)</w:t>
+        <w:t>Перцептрон принимает вектор входных данных, умножает его на весовые коэффициенты, суммирует и передает результат через функцию активации для получения выходного сигнала. Данную модель можно проиллюстрировать при помощи схемы (рис. 2.1)</w:t>
       </w:r>
       <w:r>
         <w:rPr>
@@ -6464,6 +6505,9 @@
         <w:jc w:val="both"/>
       </w:pPr>
       <w:r>
+        <w:rPr>
+          <w:noProof/>
+        </w:rPr>
         <w:drawing>
           <wp:inline distT="0" distB="0" distL="0" distR="0" wp14:anchorId="1D934ACD" wp14:editId="2CA396EF">
             <wp:extent cx="5940425" cy="2918460"/>
@@ -6513,13 +6557,7 @@
         <w:rPr>
           <w:szCs w:val="28"/>
         </w:rPr>
-        <w:t xml:space="preserve">Рисунок 2.1 – </w:t>
-      </w:r>
-      <w:r>
-        <w:rPr>
-          <w:szCs w:val="28"/>
-        </w:rPr>
-        <w:t>Схематичное представление модели перцептрона</w:t>
+        <w:t>Рисунок 2.1 – Схематичное представление модели перцептрона</w:t>
       </w:r>
       <w:r>
         <w:rPr>
@@ -6553,7 +6591,15 @@
         <w:t>Глубокие нейронные сети состоят из множества слоев нейронов, что позволяет им выявлять сложные закономерности в данных и аппроксимировать нелинейные функции</w:t>
       </w:r>
       <w:r>
-        <w:t>. Важнейшим компонентом обучения таких сетей является алгоритм обратного распространения ошибки (Backpropagation).</w:t>
+        <w:t>. Важнейшим компонентом обучения таких сетей является алгоритм обратного распространения ошибки (</w:t>
+      </w:r>
+      <w:proofErr w:type="spellStart"/>
+      <w:r>
+        <w:t>Backpropagation</w:t>
+      </w:r>
+      <w:proofErr w:type="spellEnd"/>
+      <w:r>
+        <w:t>).</w:t>
       </w:r>
     </w:p>
     <w:p>
@@ -6565,9 +6611,11 @@
           <w:rStyle w:val="citation-32"/>
         </w:rPr>
       </w:pPr>
+      <w:proofErr w:type="spellStart"/>
       <w:r>
         <w:t>Backpropagation</w:t>
       </w:r>
+      <w:proofErr w:type="spellEnd"/>
       <w:r>
         <w:rPr>
           <w:rStyle w:val="citation-32"/>
@@ -6896,7 +6944,21 @@
         <w:rPr>
           <w:rStyle w:val="citation-32"/>
         </w:rPr>
-        <w:t>, чтобы минимизировать функцию стоимости в соответствии со скоростью обучения</w:t>
+        <w:t>, чтобы миним</w:t>
+      </w:r>
+      <w:proofErr w:type="spellStart"/>
+      <w:r>
+        <w:rPr>
+          <w:rStyle w:val="citation-32"/>
+        </w:rPr>
+        <w:t>изировать</w:t>
+      </w:r>
+      <w:proofErr w:type="spellEnd"/>
+      <w:r>
+        <w:rPr>
+          <w:rStyle w:val="citation-32"/>
+        </w:rPr>
+        <w:t xml:space="preserve"> функцию стоимости в соответствии со скоростью обучения</w:t>
       </w:r>
       <w:r>
         <w:rPr>
@@ -6935,14 +6997,7 @@
             <w:rStyle w:val="citation-32"/>
             <w:rFonts w:ascii="Cambria Math" w:hAnsi="Cambria Math"/>
           </w:rPr>
-          <m:t>w=w -</m:t>
-        </m:r>
-        <m:r>
-          <w:rPr>
-            <w:rStyle w:val="citation-32"/>
-            <w:rFonts w:ascii="Cambria Math" w:hAnsi="Cambria Math"/>
-          </w:rPr>
-          <m:t>α</m:t>
+          <m:t>w=w -α</m:t>
         </m:r>
         <m:sSub>
           <m:sSubPr>
@@ -7019,13 +7074,7 @@
         <w:rPr>
           <w:rStyle w:val="citation-32"/>
         </w:rPr>
-        <w:t>обученной</w:t>
-      </w:r>
-      <w:r>
-        <w:rPr>
-          <w:rStyle w:val="citation-32"/>
-        </w:rPr>
-        <w:t xml:space="preserve"> </w:t>
+        <w:t xml:space="preserve">обученной </w:t>
       </w:r>
       <w:r>
         <w:rPr>
@@ -7072,19 +7121,49 @@
         <w:rPr>
           <w:rStyle w:val="citation-31"/>
         </w:rPr>
-        <w:t>Для успешного обучения в скрытых слоях часто используются нелинейные функции активации, такие как ReLU (Rectified Linear Unit)</w:t>
-      </w:r>
+        <w:t xml:space="preserve">Для успешного обучения в скрытых слоях часто используются нелинейные функции активации, такие как </w:t>
+      </w:r>
+      <w:proofErr w:type="spellStart"/>
       <w:r>
         <w:rPr>
           <w:rStyle w:val="citation-31"/>
         </w:rPr>
-        <w:t xml:space="preserve"> (рис. 2.2)</w:t>
-      </w:r>
+        <w:t>ReLU</w:t>
+      </w:r>
+      <w:proofErr w:type="spellEnd"/>
       <w:r>
         <w:rPr>
           <w:rStyle w:val="citation-31"/>
         </w:rPr>
-        <w:t>, которая позволяет избежать проблемы затухания градиента и ускоряет процесс обучения, или гиперболический тангенс</w:t>
+        <w:t xml:space="preserve"> (</w:t>
+      </w:r>
+      <w:proofErr w:type="spellStart"/>
+      <w:r>
+        <w:rPr>
+          <w:rStyle w:val="citation-31"/>
+        </w:rPr>
+        <w:t>Rectified</w:t>
+      </w:r>
+      <w:proofErr w:type="spellEnd"/>
+      <w:r>
+        <w:rPr>
+          <w:rStyle w:val="citation-31"/>
+        </w:rPr>
+        <w:t xml:space="preserve"> </w:t>
+      </w:r>
+      <w:proofErr w:type="spellStart"/>
+      <w:r>
+        <w:rPr>
+          <w:rStyle w:val="citation-31"/>
+        </w:rPr>
+        <w:t>Linear</w:t>
+      </w:r>
+      <w:proofErr w:type="spellEnd"/>
+      <w:r>
+        <w:rPr>
+          <w:rStyle w:val="citation-31"/>
+        </w:rPr>
+        <w:t xml:space="preserve"> Unit) (рис. 2.2), которая позволяет избежать проблемы затухания градиента и ускоряет процесс обучения, или гиперболический тангенс</w:t>
       </w:r>
       <w:r>
         <w:t>.</w:t>
@@ -7162,21 +7241,23 @@
         <w:spacing w:line="276" w:lineRule="auto"/>
         <w:ind w:left="66"/>
         <w:jc w:val="center"/>
+      </w:pPr>
+      <w:r>
+        <w:t xml:space="preserve">Рисунок 2.2 </w:t>
+      </w:r>
+      <w:r>
+        <w:t xml:space="preserve">Функция активации </w:t>
+      </w:r>
+      <w:proofErr w:type="spellStart"/>
+      <w:r>
         <w:rPr>
           <w:lang w:val="en-US"/>
         </w:rPr>
-      </w:pPr>
-      <w:r>
-        <w:t xml:space="preserve">Рисунок 2.2 </w:t>
-      </w:r>
-      <w:r>
-        <w:t xml:space="preserve">Функция активации </w:t>
-      </w:r>
-      <w:r>
-        <w:rPr>
-          <w:lang w:val="en-US"/>
-        </w:rPr>
-        <w:t>ReLU.</w:t>
+        <w:t>ReLU</w:t>
+      </w:r>
+      <w:proofErr w:type="spellEnd"/>
+      <w:r>
+        <w:t>.</w:t>
       </w:r>
     </w:p>
     <w:p>
@@ -7192,7 +7273,15 @@
       </w:pPr>
       <w:bookmarkStart w:id="13" w:name="_Toc217027814"/>
       <w:r>
-        <w:t>Обучение с подкреплением (Reinforcement Learning)</w:t>
+        <w:t>Обучение с подкреплением (</w:t>
+      </w:r>
+      <w:proofErr w:type="spellStart"/>
+      <w:r>
+        <w:t>Reinforcement</w:t>
+      </w:r>
+      <w:proofErr w:type="spellEnd"/>
+      <w:r>
+        <w:t xml:space="preserve"> Learning)</w:t>
       </w:r>
       <w:bookmarkEnd w:id="13"/>
     </w:p>
@@ -7386,10 +7475,7 @@
         <w:t>c</w:t>
       </w:r>
       <w:r>
-        <w:t>. 4]</w:t>
-      </w:r>
-      <w:r>
-        <w:t>.</w:t>
+        <w:t>. 4].</w:t>
       </w:r>
     </w:p>
     <w:p>
@@ -7407,10 +7493,7 @@
         <w:jc w:val="both"/>
       </w:pPr>
       <w:r>
-        <w:t>Классификация моделей обучения с подкреплением</w:t>
-      </w:r>
-      <w:r>
-        <w:t>:</w:t>
+        <w:t>Классификация моделей обучения с подкреплением:</w:t>
       </w:r>
     </w:p>
     <w:p>
@@ -7509,13 +7592,7 @@
           <w:rPr>
             <w:rFonts w:ascii="Cambria Math" w:hAnsi="Cambria Math"/>
           </w:rPr>
-          <m:t>π</m:t>
-        </m:r>
-        <m:r>
-          <w:rPr>
-            <w:rFonts w:ascii="Cambria Math" w:hAnsi="Cambria Math"/>
-          </w:rPr>
-          <m:t xml:space="preserve"> </m:t>
+          <m:t xml:space="preserve">π </m:t>
         </m:r>
       </m:oMath>
       <w:r>
@@ -7631,13 +7708,7 @@
         <w:t>м</w:t>
       </w:r>
       <w:r>
-        <w:t>етоды Actor-Critic</w:t>
-      </w:r>
-      <w:r>
-        <w:t>: комбинируют</w:t>
-      </w:r>
-      <w:r>
-        <w:t xml:space="preserve"> оба подхода, используя две сети: Актера (Policy-based) для выбора действия и Критика (Value-based) для оценки этого действия.</w:t>
+        <w:t>етоды Actor-Critic: комбинируют оба подхода, используя две сети: Актера (Policy-based) для выбора действия и Критика (Value-based) для оценки этого действия.</w:t>
       </w:r>
     </w:p>
     <w:p>
@@ -7664,11 +7735,16 @@
         <w:spacing w:line="276" w:lineRule="auto"/>
         <w:jc w:val="both"/>
       </w:pPr>
+      <w:proofErr w:type="spellStart"/>
       <w:r>
         <w:t>м</w:t>
       </w:r>
       <w:r>
-        <w:t xml:space="preserve">оделе-свободные алгоритмы (Model-Free): Агент обучается, непосредственно взаимодействуя со средой, без построения явной модели функции перехода </w:t>
+        <w:t>оделе</w:t>
+      </w:r>
+      <w:proofErr w:type="spellEnd"/>
+      <w:r>
+        <w:t xml:space="preserve">-свободные алгоритмы (Model-Free): Агент обучается, непосредственно взаимодействуя со средой, без построения явной модели функции перехода </w:t>
       </w:r>
       <m:oMath>
         <m:r>
@@ -7690,10 +7766,7 @@
         </m:r>
       </m:oMath>
       <w:r>
-        <w:t>. Большинство современных алгоритмов, таких как DQN и Actor-Critic, являются моделе-свободными</w:t>
-      </w:r>
-      <w:r>
-        <w:t>;</w:t>
+        <w:t>. Большинство современных алгоритмов, таких как DQN и Actor-Critic, являются моделе-свободными;</w:t>
       </w:r>
     </w:p>
     <w:p>
@@ -7706,11 +7779,16 @@
         <w:spacing w:line="276" w:lineRule="auto"/>
         <w:jc w:val="both"/>
       </w:pPr>
+      <w:proofErr w:type="spellStart"/>
       <w:r>
         <w:t>м</w:t>
       </w:r>
       <w:r>
-        <w:t xml:space="preserve">оделе-зависимые алгоритмы (Model-Based): </w:t>
+        <w:t>оделе</w:t>
+      </w:r>
+      <w:proofErr w:type="spellEnd"/>
+      <w:r>
+        <w:t xml:space="preserve">-зависимые алгоритмы (Model-Based): </w:t>
       </w:r>
       <w:r>
         <w:t xml:space="preserve">Агент строит внутреннюю модель динамики среды, которую затем использует для планирования и прогнозирования будущих состояний и </w:t>
@@ -7781,7 +7859,15 @@
         </m:r>
       </m:oMath>
       <w:r>
-        <w:t xml:space="preserve"> в таблице, поэтому для аппроксимации этой функции используются нейронные сети. Такой подход получил название Deep Q-Network (DQN)</w:t>
+        <w:t xml:space="preserve"> в таблице, поэтому для аппроксимац</w:t>
+      </w:r>
+      <w:proofErr w:type="spellStart"/>
+      <w:r>
+        <w:t>ии</w:t>
+      </w:r>
+      <w:proofErr w:type="spellEnd"/>
+      <w:r>
+        <w:t xml:space="preserve"> этой функции используются нейронные сети. Такой подход получил название Deep Q-Network (DQN)</w:t>
       </w:r>
       <w:r>
         <w:t xml:space="preserve">. </w:t>
@@ -7851,10 +7937,15 @@
         <w:jc w:val="both"/>
       </w:pPr>
       <w:r>
-        <w:t>с</w:t>
-      </w:r>
-      <w:r>
-        <w:t>еть Актера (Actor): отвечает за принятие решений. Она принимает на вход наблюдение агента (неполную информацию, доступную игроку) и выдает распределение вероятностей действий</w:t>
+        <w:t>сеть Актера (</w:t>
+      </w:r>
+      <w:proofErr w:type="spellStart"/>
+      <w:r>
+        <w:t>Actor</w:t>
+      </w:r>
+      <w:proofErr w:type="spellEnd"/>
+      <w:r>
+        <w:t>): отвечает за принятие решений. Она принимает на вход наблюдение агента (неполную информацию, доступную игроку) и выдает распределение вероятностей действий</w:t>
       </w:r>
       <w:r>
         <w:t>;</w:t>
@@ -7874,7 +7965,15 @@
         <w:t>сеть</w:t>
       </w:r>
       <w:r>
-        <w:t xml:space="preserve"> Критика (Critic): оценивает действия Актера. Главная особенность применения этого метода в покере заключается в том, что Критик может обучаться на основе полной информации о состоянии игры, включая карты оппонентов, которая доступна на этапе тренировки, но недоступна во время реальной игры.</w:t>
+        <w:t xml:space="preserve"> Критика (</w:t>
+      </w:r>
+      <w:proofErr w:type="spellStart"/>
+      <w:r>
+        <w:t>Critic</w:t>
+      </w:r>
+      <w:proofErr w:type="spellEnd"/>
+      <w:r>
+        <w:t>): оценивает действия Актера. Главная особенность применения этого метода в покере заключается в том, что Критик может обучаться на основе полной информации о состоянии игры, включая карты оппонентов, которая доступна на этапе тренировки, но недоступна во время реальной игры.</w:t>
       </w:r>
       <w:bookmarkStart w:id="16" w:name="_Toc185161292"/>
     </w:p>
@@ -7902,19 +8001,7 @@
           <w:rPr>
             <w:rFonts w:ascii="Cambria Math" w:hAnsi="Cambria Math"/>
           </w:rPr>
-          <m:t>Q(</m:t>
-        </m:r>
-        <m:r>
-          <w:rPr>
-            <w:rFonts w:ascii="Cambria Math" w:hAnsi="Cambria Math"/>
-          </w:rPr>
-          <m:t>W</m:t>
-        </m:r>
-        <m:r>
-          <w:rPr>
-            <w:rFonts w:ascii="Cambria Math" w:hAnsi="Cambria Math"/>
-          </w:rPr>
-          <m:t>, a)</m:t>
+          <m:t>Q(W, a)</m:t>
         </m:r>
       </m:oMath>
       <w:r>
@@ -7938,46 +8025,15 @@
         <w:jc w:val="both"/>
       </w:pPr>
       <w:r>
-        <w:t xml:space="preserve">Одной из особенностей реализации данного подхода в игре покер является </w:t>
-      </w:r>
-      <w:r>
-        <w:t>обработк</w:t>
-      </w:r>
-      <w:r>
-        <w:t>а</w:t>
-      </w:r>
-      <w:r>
-        <w:t xml:space="preserve"> истории действий, которая имеет неопределенную длину</w:t>
-      </w:r>
-      <w:r>
-        <w:t>.</w:t>
-      </w:r>
-      <w:r>
-        <w:t xml:space="preserve"> </w:t>
-      </w:r>
-      <w:r>
-        <w:t>В</w:t>
-      </w:r>
-      <w:r>
-        <w:t xml:space="preserve"> архитектуре сетей </w:t>
-      </w:r>
-      <w:r>
-        <w:t xml:space="preserve">для решения поставленной задачи </w:t>
-      </w:r>
-      <w:r>
-        <w:t>эффективно использова</w:t>
-      </w:r>
-      <w:r>
-        <w:t>ть</w:t>
-      </w:r>
-      <w:r>
-        <w:t xml:space="preserve"> сло</w:t>
-      </w:r>
-      <w:r>
-        <w:t>и</w:t>
-      </w:r>
-      <w:r>
-        <w:t xml:space="preserve"> LSTM (Long Short-Term Memory). </w:t>
+        <w:t xml:space="preserve">Одной из особенностей реализации данного подхода в игре покер является обработка истории действий, которая имеет неопределенную длину. В архитектуре сетей для решения поставленной задачи эффективно использовать слои LSTM (Long </w:t>
+      </w:r>
+      <w:proofErr w:type="spellStart"/>
+      <w:r>
+        <w:t>Short-Term</w:t>
+      </w:r>
+      <w:proofErr w:type="spellEnd"/>
+      <w:r>
+        <w:t xml:space="preserve"> Memory). </w:t>
       </w:r>
       <w:r>
         <w:rPr>
@@ -7999,13 +8055,24 @@
         <w:rPr>
           <w:rStyle w:val="citation-19"/>
         </w:rPr>
-        <w:t>Статическая информация (карты на столе, размеры стеков) обрабатывается полносвязными слоями</w:t>
-      </w:r>
-      <w:r>
-        <w:t>.</w:t>
-      </w:r>
-      <w:r>
-        <w:t xml:space="preserve"> </w:t>
+        <w:t xml:space="preserve">Статическая информация (карты на столе, размеры стеков) обрабатывается </w:t>
+      </w:r>
+      <w:proofErr w:type="spellStart"/>
+      <w:r>
+        <w:rPr>
+          <w:rStyle w:val="citation-19"/>
+        </w:rPr>
+        <w:t>полносвязными</w:t>
+      </w:r>
+      <w:proofErr w:type="spellEnd"/>
+      <w:r>
+        <w:rPr>
+          <w:rStyle w:val="citation-19"/>
+        </w:rPr>
+        <w:t xml:space="preserve"> слоями</w:t>
+      </w:r>
+      <w:r>
+        <w:t xml:space="preserve">. </w:t>
       </w:r>
       <w:r>
         <w:t>Представление данного метода изображено на схеме (рис. 2.3)</w:t>
@@ -8108,6 +8175,9 @@
         </mc:AlternateContent>
       </w:r>
       <w:r>
+        <w:rPr>
+          <w:noProof/>
+        </w:rPr>
         <w:drawing>
           <wp:inline distT="0" distB="0" distL="0" distR="0" wp14:anchorId="096456E3" wp14:editId="2A204381">
             <wp:extent cx="5940425" cy="2823845"/>
@@ -8317,18 +8387,22 @@
         <w:t xml:space="preserve">Реализованная модель представляет собой вариацию игры, известную как </w:t>
       </w:r>
       <w:bookmarkStart w:id="19" w:name="_Hlk216961710"/>
-      <w:r>
-        <w:t>Heads-up Limited Texas Hold'em</w:t>
+      <w:proofErr w:type="spellStart"/>
+      <w:r>
+        <w:t>Heads-up</w:t>
+      </w:r>
+      <w:proofErr w:type="spellEnd"/>
+      <w:r>
+        <w:t xml:space="preserve"> Limited Texas </w:t>
+      </w:r>
+      <w:proofErr w:type="spellStart"/>
+      <w:r>
+        <w:t>Hold'em</w:t>
       </w:r>
       <w:bookmarkEnd w:id="19"/>
-      <w:r>
-        <w:t xml:space="preserve"> (HULHE). Выбор именно этой модификации обусловлен необходимостью снижения размерности пространства действий для эффективного обучения агентов в рамках исследования.</w:t>
-      </w:r>
-      <w:r>
-        <w:t xml:space="preserve"> </w:t>
-      </w:r>
-      <w:r>
-        <w:t>Специфика реализации заключается в следующем:</w:t>
+      <w:proofErr w:type="spellEnd"/>
+      <w:r>
+        <w:t xml:space="preserve"> (HULHE). Выбор именно этой модификации обусловлен необходимостью снижения размерности пространства действий для эффективного обучения агентов в рамках исследования. Специфика реализации заключается в следующем:</w:t>
       </w:r>
     </w:p>
     <w:p>
@@ -8342,16 +8416,26 @@
         <w:jc w:val="both"/>
       </w:pPr>
       <w:r>
-        <w:t>Формат Heads-up</w:t>
-      </w:r>
+        <w:t xml:space="preserve">Формат </w:t>
+      </w:r>
+      <w:proofErr w:type="spellStart"/>
+      <w:r>
+        <w:t>Heads-up</w:t>
+      </w:r>
+      <w:proofErr w:type="spellEnd"/>
       <w:r>
         <w:t>.</w:t>
       </w:r>
       <w:r>
-        <w:t xml:space="preserve"> В игре принимают участие ровно два агента (игрок и оппонент). Это позволяет сосредоточиться на моделировании стратегий без учета мультиагентной динамики, характерной для полных столов</w:t>
-      </w:r>
-      <w:r>
-        <w:t>.</w:t>
+        <w:t xml:space="preserve"> В игре принимают участие ровно два агента (игрок и оппонент). Это позволяет сосредоточиться на моделировании стратегий без учета </w:t>
+      </w:r>
+      <w:proofErr w:type="spellStart"/>
+      <w:r>
+        <w:t>мультиагентной</w:t>
+      </w:r>
+      <w:proofErr w:type="spellEnd"/>
+      <w:r>
+        <w:t xml:space="preserve"> динамики, характерной для полных столов.</w:t>
       </w:r>
     </w:p>
     <w:p>
@@ -8371,8 +8455,17 @@
         <w:t>.</w:t>
       </w:r>
       <w:r>
-        <w:t xml:space="preserve"> В отличие от безлимитного холдема, размер повышения ставки строго фиксирован. Это дискретизирует пространство действий, сводя его к трем основным опциям: сброс (</w:t>
-      </w:r>
+        <w:t xml:space="preserve"> В отличие от безлимитного холдема, размер повышения ставки строго фиксирован. Это </w:t>
+      </w:r>
+      <w:proofErr w:type="spellStart"/>
+      <w:r>
+        <w:t>дискретизирует</w:t>
+      </w:r>
+      <w:proofErr w:type="spellEnd"/>
+      <w:r>
+        <w:t xml:space="preserve"> пространство действий, сводя его к трем основным опциям: сброс (</w:t>
+      </w:r>
+      <w:proofErr w:type="spellStart"/>
       <w:r>
         <w:rPr>
           <w:i/>
@@ -8380,9 +8473,11 @@
         </w:rPr>
         <w:t>fold</w:t>
       </w:r>
+      <w:proofErr w:type="spellEnd"/>
       <w:r>
         <w:t>), уравнивание (</w:t>
       </w:r>
+      <w:proofErr w:type="spellStart"/>
       <w:r>
         <w:rPr>
           <w:i/>
@@ -8390,9 +8485,11 @@
         </w:rPr>
         <w:t>call</w:t>
       </w:r>
+      <w:proofErr w:type="spellEnd"/>
       <w:r>
         <w:t>) и повышение (</w:t>
       </w:r>
+      <w:proofErr w:type="spellStart"/>
       <w:r>
         <w:rPr>
           <w:i/>
@@ -8400,8 +8497,17 @@
         </w:rPr>
         <w:t>raise</w:t>
       </w:r>
-      <w:r>
-        <w:t>) на фиксированную величину. В программной реализации шаг повышения задается константой, что значительно упрощает сходимость нейросетевых алгоритмов.</w:t>
+      <w:proofErr w:type="spellEnd"/>
+      <w:r>
+        <w:t xml:space="preserve">) на фиксированную величину. В программной реализации шаг повышения задается константой, что значительно упрощает сходимость </w:t>
+      </w:r>
+      <w:proofErr w:type="spellStart"/>
+      <w:r>
+        <w:t>нейросетевых</w:t>
+      </w:r>
+      <w:proofErr w:type="spellEnd"/>
+      <w:r>
+        <w:t xml:space="preserve"> алгоритмов.</w:t>
       </w:r>
       <w:r>
         <w:t xml:space="preserve"> </w:t>
@@ -8505,6 +8611,7 @@
       <w:r>
         <w:t xml:space="preserve">класса </w:t>
       </w:r>
+      <w:proofErr w:type="spellStart"/>
       <w:r>
         <w:rPr>
           <w:i/>
@@ -8513,6 +8620,7 @@
         </w:rPr>
         <w:t>GameManager</w:t>
       </w:r>
+      <w:proofErr w:type="spellEnd"/>
       <w:r>
         <w:rPr>
           <w:i/>
@@ -8654,6 +8762,7 @@
         </w:rPr>
         <w:t>_</w:t>
       </w:r>
+      <w:proofErr w:type="gramStart"/>
       <w:r>
         <w:rPr>
           <w:i/>
@@ -8667,7 +8776,15 @@
           <w:i/>
           <w:iCs/>
         </w:rPr>
-        <w:t>()</w:t>
+        <w:t>(</w:t>
+      </w:r>
+      <w:proofErr w:type="gramEnd"/>
+      <w:r>
+        <w:rPr>
+          <w:i/>
+          <w:iCs/>
+        </w:rPr>
+        <w:t>)</w:t>
       </w:r>
       <w:r>
         <w:t xml:space="preserve"> с помощью которой пользователь может выбрать одно из </w:t>
@@ -8714,6 +8831,7 @@
       <w:r>
         <w:t xml:space="preserve"> Помимо этого, в качестве тестовых игроков были реализованы классы </w:t>
       </w:r>
+      <w:proofErr w:type="spellStart"/>
       <w:r>
         <w:rPr>
           <w:i/>
@@ -8722,6 +8840,7 @@
         </w:rPr>
         <w:t>RandomPlayer</w:t>
       </w:r>
+      <w:proofErr w:type="spellEnd"/>
       <w:r>
         <w:rPr>
           <w:i/>
@@ -8739,6 +8858,7 @@
         </w:rPr>
         <w:t xml:space="preserve">, </w:t>
       </w:r>
+      <w:proofErr w:type="spellStart"/>
       <w:r>
         <w:rPr>
           <w:i/>
@@ -8748,6 +8868,7 @@
         <w:lastRenderedPageBreak/>
         <w:t>CallingPlayer</w:t>
       </w:r>
+      <w:proofErr w:type="spellEnd"/>
       <w:r>
         <w:rPr>
           <w:i/>
@@ -8776,6 +8897,7 @@
         </w:rPr>
         <w:t xml:space="preserve">, </w:t>
       </w:r>
+      <w:proofErr w:type="spellStart"/>
       <w:r>
         <w:rPr>
           <w:i/>
@@ -8784,6 +8906,7 @@
         </w:rPr>
         <w:t>SimpleGeneticBot</w:t>
       </w:r>
+      <w:proofErr w:type="spellEnd"/>
       <w:r>
         <w:rPr>
           <w:i/>
@@ -8846,6 +8969,7 @@
       <w:r>
         <w:t xml:space="preserve">Для реализации агента, обучающегося с подкреплением, была выбрана архитектура Actor-Critic, реализованная с использованием библиотеки </w:t>
       </w:r>
+      <w:proofErr w:type="spellStart"/>
       <w:r>
         <w:rPr>
           <w:i/>
@@ -8853,8 +8977,25 @@
         </w:rPr>
         <w:t>PyTorch</w:t>
       </w:r>
-      <w:r>
-        <w:t>. Данный подход позволяет одновременно аппроксимировать стратегию поведения (Actor) и функцию ценности состояния (Critic).</w:t>
+      <w:proofErr w:type="spellEnd"/>
+      <w:r>
+        <w:t>. Данный подход позволяет одновременно аппроксимировать стратегию поведения (</w:t>
+      </w:r>
+      <w:proofErr w:type="spellStart"/>
+      <w:r>
+        <w:t>Actor</w:t>
+      </w:r>
+      <w:proofErr w:type="spellEnd"/>
+      <w:r>
+        <w:t>) и функцию ценности состояния (</w:t>
+      </w:r>
+      <w:proofErr w:type="spellStart"/>
+      <w:r>
+        <w:t>Critic</w:t>
+      </w:r>
+      <w:proofErr w:type="spellEnd"/>
+      <w:r>
+        <w:t>).</w:t>
       </w:r>
     </w:p>
     <w:p>
@@ -8865,6 +9006,7 @@
       <w:r>
         <w:t xml:space="preserve">В классе </w:t>
       </w:r>
+      <w:proofErr w:type="spellStart"/>
       <w:r>
         <w:rPr>
           <w:i/>
@@ -8873,6 +9015,7 @@
         </w:rPr>
         <w:t>ActorCriticNet</w:t>
       </w:r>
+      <w:proofErr w:type="spellEnd"/>
       <w:r>
         <w:rPr>
           <w:i/>
@@ -8881,7 +9024,15 @@
         <w:t xml:space="preserve"> </w:t>
       </w:r>
       <w:r>
-        <w:t>реализованы две независимые полносвязные нейронные сети, разделяющие ответственность за выбор действия и оценку ситуации:</w:t>
+        <w:t xml:space="preserve">реализованы две независимые </w:t>
+      </w:r>
+      <w:proofErr w:type="spellStart"/>
+      <w:r>
+        <w:t>полносвязные</w:t>
+      </w:r>
+      <w:proofErr w:type="spellEnd"/>
+      <w:r>
+        <w:t xml:space="preserve"> нейронные сети, разделяющие ответственность за выбор действия и оценку ситуации:</w:t>
       </w:r>
     </w:p>
     <w:p>
@@ -8895,7 +9046,15 @@
         <w:jc w:val="both"/>
       </w:pPr>
       <w:r>
-        <w:t>Сеть Актера (Actor Network):</w:t>
+        <w:t>Сеть Актера (</w:t>
+      </w:r>
+      <w:proofErr w:type="spellStart"/>
+      <w:r>
+        <w:t>Actor</w:t>
+      </w:r>
+      <w:proofErr w:type="spellEnd"/>
+      <w:r>
+        <w:t xml:space="preserve"> Network):</w:t>
       </w:r>
     </w:p>
     <w:p>
@@ -8951,8 +9110,13 @@
       <w:r>
         <w:t xml:space="preserve"> размерностью 7 признаков (сила руки, нормированн</w:t>
       </w:r>
-      <w:r>
-        <w:t>ая текущая ставка агента</w:t>
+      <w:proofErr w:type="spellStart"/>
+      <w:r>
+        <w:t>ая</w:t>
+      </w:r>
+      <w:proofErr w:type="spellEnd"/>
+      <w:r>
+        <w:t xml:space="preserve"> текущая ставка агента</w:t>
       </w:r>
       <w:r>
         <w:t xml:space="preserve">, </w:t>
@@ -8967,10 +9131,7 @@
         <w:t xml:space="preserve"> история решений игрока в текущей раздаче, история решений всех игроков в текущей раздаче</w:t>
       </w:r>
       <w:r>
-        <w:t>)</w:t>
-      </w:r>
-      <w:r>
-        <w:t>;</w:t>
+        <w:t>);</w:t>
       </w:r>
     </w:p>
     <w:p>
@@ -8993,8 +9154,13 @@
         <w:t>д</w:t>
       </w:r>
       <w:r>
-        <w:t>ва слоя (128 и 64 нейрона) с функцией активации ReLU</w:t>
-      </w:r>
+        <w:t xml:space="preserve">ва слоя (128 и 64 нейрона) с функцией активации </w:t>
+      </w:r>
+      <w:proofErr w:type="spellStart"/>
+      <w:r>
+        <w:t>ReLU</w:t>
+      </w:r>
+      <w:proofErr w:type="spellEnd"/>
       <w:r>
         <w:t xml:space="preserve"> (рис. 3.1)</w:t>
       </w:r>
@@ -9022,7 +9188,39 @@
         <w:t>в</w:t>
       </w:r>
       <w:r>
-        <w:t>ектор логитов размерностью 3, соответствующий действиям: fold, raise, call. Для выбора действия используется категориальное распределение.</w:t>
+        <w:t xml:space="preserve">ектор </w:t>
+      </w:r>
+      <w:proofErr w:type="spellStart"/>
+      <w:r>
+        <w:t>логитов</w:t>
+      </w:r>
+      <w:proofErr w:type="spellEnd"/>
+      <w:r>
+        <w:t xml:space="preserve"> размерностью 3, соответствующий действиям: </w:t>
+      </w:r>
+      <w:proofErr w:type="spellStart"/>
+      <w:r>
+        <w:t>fold</w:t>
+      </w:r>
+      <w:proofErr w:type="spellEnd"/>
+      <w:r>
+        <w:t xml:space="preserve">, </w:t>
+      </w:r>
+      <w:proofErr w:type="spellStart"/>
+      <w:r>
+        <w:t>raise</w:t>
+      </w:r>
+      <w:proofErr w:type="spellEnd"/>
+      <w:r>
+        <w:t xml:space="preserve">, </w:t>
+      </w:r>
+      <w:proofErr w:type="spellStart"/>
+      <w:r>
+        <w:t>call</w:t>
+      </w:r>
+      <w:proofErr w:type="spellEnd"/>
+      <w:r>
+        <w:t>. Для выбора действия используется категориальное распределение.</w:t>
       </w:r>
     </w:p>
     <w:p>
@@ -9036,7 +9234,15 @@
         <w:jc w:val="both"/>
       </w:pPr>
       <w:r>
-        <w:t>Сеть Критика (Critic Network):</w:t>
+        <w:t>Сеть Критика (</w:t>
+      </w:r>
+      <w:proofErr w:type="spellStart"/>
+      <w:r>
+        <w:t>Critic</w:t>
+      </w:r>
+      <w:proofErr w:type="spellEnd"/>
+      <w:r>
+        <w:t xml:space="preserve"> Network):</w:t>
       </w:r>
     </w:p>
     <w:p>
@@ -9152,6 +9358,7 @@
       <w:r>
         <w:t xml:space="preserve"> добавляется параметр </w:t>
       </w:r>
+      <w:proofErr w:type="spellStart"/>
       <w:r>
         <w:rPr>
           <w:i/>
@@ -9159,6 +9366,7 @@
         </w:rPr>
         <w:t>avg_opp_strength</w:t>
       </w:r>
+      <w:proofErr w:type="spellEnd"/>
       <w:r>
         <w:t xml:space="preserve"> (средняя сила руки оппонента), который вычисляется на основе полной информации о раздаче. Это реализует принцип «централизованного обучения»: Критик </w:t>
       </w:r>
@@ -9225,12 +9433,21 @@
       <w:r>
         <w:t xml:space="preserve">Обучение агента происходит эпизодически. В классе </w:t>
       </w:r>
+      <w:proofErr w:type="spellStart"/>
       <w:r>
         <w:rPr>
           <w:i/>
           <w:iCs/>
         </w:rPr>
-        <w:t xml:space="preserve">NeuralACAgentManager </w:t>
+        <w:t>NeuralACAgentManager</w:t>
+      </w:r>
+      <w:proofErr w:type="spellEnd"/>
+      <w:r>
+        <w:rPr>
+          <w:i/>
+          <w:iCs/>
+        </w:rPr>
+        <w:t xml:space="preserve"> </w:t>
       </w:r>
       <w:r>
         <w:t xml:space="preserve">реализован буфер опыта, накапливающий данные о состояниях, действиях и </w:t>
@@ -9309,19 +9526,7 @@
             <w:rPr>
               <w:rFonts w:ascii="Cambria Math" w:hAnsi="Cambria Math"/>
             </w:rPr>
-            <m:t xml:space="preserve"> + 0.5</m:t>
-          </m:r>
-          <m:r>
-            <w:rPr>
-              <w:rFonts w:ascii="Cambria Math" w:hAnsi="Cambria Math"/>
-            </w:rPr>
-            <m:t>⋅</m:t>
-          </m:r>
-          <m:r>
-            <w:rPr>
-              <w:rFonts w:ascii="Cambria Math" w:hAnsi="Cambria Math"/>
-            </w:rPr>
-            <m:t xml:space="preserve"> </m:t>
+            <m:t xml:space="preserve"> + 0.5⋅ </m:t>
           </m:r>
           <m:sSub>
             <m:sSubPr>
@@ -9353,19 +9558,7 @@
             <w:rPr>
               <w:rFonts w:ascii="Cambria Math" w:hAnsi="Cambria Math"/>
             </w:rPr>
-            <m:t xml:space="preserve"> - 0.01 </m:t>
-          </m:r>
-          <m:r>
-            <w:rPr>
-              <w:rFonts w:ascii="Cambria Math" w:hAnsi="Cambria Math"/>
-            </w:rPr>
-            <m:t>⋅</m:t>
-          </m:r>
-          <m:r>
-            <w:rPr>
-              <w:rFonts w:ascii="Cambria Math" w:hAnsi="Cambria Math"/>
-            </w:rPr>
-            <m:t>H</m:t>
+            <m:t xml:space="preserve"> - 0.01 ⋅H</m:t>
           </m:r>
           <m:d>
             <m:dPr>
@@ -9533,13 +9726,7 @@
         </m:r>
       </m:oMath>
       <w:r>
-        <w:t xml:space="preserve"> – </w:t>
-      </w:r>
-      <w:r>
-        <w:t>потеря Актера, направленная на максимизацию вероятности действий с положительным преимуществом.</w:t>
-      </w:r>
-      <w:r>
-        <w:t xml:space="preserve"> </w:t>
+        <w:t xml:space="preserve"> – потеря Актера, направленная на максимизацию вероятности действий с положительным преимуществом. </w:t>
       </w:r>
     </w:p>
     <w:p>
@@ -9619,10 +9806,7 @@
         </m:r>
       </m:oMath>
       <w:r>
-        <w:t xml:space="preserve"> –</w:t>
-      </w:r>
-      <w:r>
-        <w:t xml:space="preserve"> среднеквадратичная ошибка предсказания награды Критиком.</w:t>
+        <w:t xml:space="preserve"> – среднеквадратичная ошибка предсказания награды Критиком.</w:t>
       </w:r>
     </w:p>
     <w:p>
@@ -9640,41 +9824,19 @@
           <w:rPr>
             <w:rFonts w:ascii="Cambria Math" w:hAnsi="Cambria Math"/>
           </w:rPr>
-          <m:t>H(</m:t>
-        </m:r>
-        <m:r>
-          <w:rPr>
-            <w:rFonts w:ascii="Cambria Math" w:hAnsi="Cambria Math"/>
-          </w:rPr>
-          <m:t>π</m:t>
-        </m:r>
-        <m:r>
-          <w:rPr>
-            <w:rFonts w:ascii="Cambria Math" w:hAnsi="Cambria Math"/>
-          </w:rPr>
-          <m:t>)</m:t>
+          <m:t>H(π)</m:t>
         </m:r>
       </m:oMath>
       <w:r>
-        <w:t xml:space="preserve"> </w:t>
-      </w:r>
-      <w:r>
-        <w:t>–</w:t>
-      </w:r>
-      <w:r>
-        <w:t xml:space="preserve"> энтропия распределения вероятностей, добавленная с коэффициентом 0.01 для стимулирования исследования среды и предотвращения преждевременной сходимости к локальным минимумам.</w:t>
-      </w:r>
-      <w:r>
-        <w:t xml:space="preserve"> </w:t>
-      </w:r>
-      <w:r>
-        <w:t>В</w:t>
-      </w:r>
-      <w:r>
-        <w:t xml:space="preserve"> </w:t>
-      </w:r>
-      <w:r>
-        <w:t xml:space="preserve">качестве оптимизатора используется алгоритм </w:t>
+        <w:t xml:space="preserve"> – энтропия распределения вероятностей, добавленная с коэффициентом 0.01 для стимулирования исследования среды и предотвращения преждевременной сходимости к локальным минимумам. В качестве о</w:t>
+      </w:r>
+      <w:proofErr w:type="spellStart"/>
+      <w:r>
+        <w:t>птимизатора</w:t>
+      </w:r>
+      <w:proofErr w:type="spellEnd"/>
+      <w:r>
+        <w:t xml:space="preserve"> используется алгоритм </w:t>
       </w:r>
       <w:r>
         <w:rPr>
@@ -9734,6 +9896,9 @@
         <w:jc w:val="center"/>
       </w:pPr>
       <w:r>
+        <w:rPr>
+          <w:noProof/>
+        </w:rPr>
         <w:drawing>
           <wp:inline distT="0" distB="0" distL="0" distR="0" wp14:anchorId="2C4C076C" wp14:editId="18DE7D3D">
             <wp:extent cx="4515794" cy="2465223"/>
@@ -9832,6 +9997,7 @@
       <w:r>
         <w:t xml:space="preserve">В классе </w:t>
       </w:r>
+      <w:proofErr w:type="spellStart"/>
       <w:r>
         <w:rPr>
           <w:i/>
@@ -9839,8 +10005,25 @@
         </w:rPr>
         <w:t>NeuralACAgentManager</w:t>
       </w:r>
-      <w:r>
-        <w:t xml:space="preserve"> реализованы методы сериализации и десериализации агента, позволяющие прерывать и возобновлять процесс обучения.</w:t>
+      <w:proofErr w:type="spellEnd"/>
+      <w:r>
+        <w:t xml:space="preserve"> реализованы методы </w:t>
+      </w:r>
+      <w:proofErr w:type="spellStart"/>
+      <w:r>
+        <w:t>сериализации</w:t>
+      </w:r>
+      <w:proofErr w:type="spellEnd"/>
+      <w:r>
+        <w:t xml:space="preserve"> и </w:t>
+      </w:r>
+      <w:proofErr w:type="spellStart"/>
+      <w:r>
+        <w:t>десериализации</w:t>
+      </w:r>
+      <w:proofErr w:type="spellEnd"/>
+      <w:r>
+        <w:t xml:space="preserve"> агента, позволяющие прерывать и возобновлять процесс обучения.</w:t>
       </w:r>
     </w:p>
     <w:p>
@@ -9850,6 +10033,7 @@
       <w:r>
         <w:t xml:space="preserve">Метод </w:t>
       </w:r>
+      <w:proofErr w:type="spellStart"/>
       <w:r>
         <w:rPr>
           <w:i/>
@@ -9857,9 +10041,11 @@
         </w:rPr>
         <w:t>save_ac_agent</w:t>
       </w:r>
+      <w:proofErr w:type="spellEnd"/>
       <w:r>
         <w:t xml:space="preserve"> использует инструменты библиотеки </w:t>
       </w:r>
+      <w:proofErr w:type="spellStart"/>
       <w:r>
         <w:rPr>
           <w:i/>
@@ -9867,6 +10053,7 @@
         </w:rPr>
         <w:t>PyTorch</w:t>
       </w:r>
+      <w:proofErr w:type="spellEnd"/>
       <w:r>
         <w:t xml:space="preserve"> для сохранения полного контекста обучения в бинарный файл. Сохраняемый словарь включает в себя:</w:t>
       </w:r>
@@ -9895,11 +10082,16 @@
         <w:t>уфер воспроизведения опыта</w:t>
       </w:r>
       <w:r>
-        <w:t>, г</w:t>
+        <w:t xml:space="preserve">, </w:t>
+      </w:r>
+      <w:proofErr w:type="spellStart"/>
+      <w:r>
+        <w:t>г</w:t>
       </w:r>
       <w:r>
         <w:t>иперпараметры</w:t>
       </w:r>
+      <w:proofErr w:type="spellEnd"/>
       <w:r>
         <w:t xml:space="preserve">, </w:t>
       </w:r>
@@ -9917,6 +10109,7 @@
       <w:r>
         <w:t xml:space="preserve">Метод </w:t>
       </w:r>
+      <w:proofErr w:type="spellStart"/>
       <w:r>
         <w:rPr>
           <w:i/>
@@ -9924,6 +10117,7 @@
         </w:rPr>
         <w:t>load_ac_agent</w:t>
       </w:r>
+      <w:proofErr w:type="spellEnd"/>
       <w:r>
         <w:t xml:space="preserve"> реализует загрузку сохраненной модели. При инициализации происходит проверка соответствия архитектуры сохраненным весам. Реализация предусматривает автоматическое перераспределение вычислений на доступное устройство.</w:t>
       </w:r>
@@ -9931,9 +10125,6 @@
     <w:p>
       <w:pPr>
         <w:pStyle w:val="2"/>
-        <w:rPr>
-          <w:lang w:val="en-US"/>
-        </w:rPr>
       </w:pPr>
       <w:bookmarkStart w:id="22" w:name="_Toc217027821"/>
       <w:r>
@@ -10443,8 +10634,13 @@
       <w:r>
         <w:t xml:space="preserve"> – р</w:t>
       </w:r>
-      <w:r>
-        <w:t>ука оппонента</w:t>
+      <w:proofErr w:type="spellStart"/>
+      <w:r>
+        <w:t>ука</w:t>
+      </w:r>
+      <w:proofErr w:type="spellEnd"/>
+      <w:r>
+        <w:t xml:space="preserve"> оппонента</w:t>
       </w:r>
       <w:r>
         <w:t>.</w:t>
@@ -10561,8 +10757,13 @@
       <w:r>
         <w:t xml:space="preserve"> – н</w:t>
       </w:r>
-      <w:r>
-        <w:t xml:space="preserve">едостающие общие карты (если </w:t>
+      <w:proofErr w:type="spellStart"/>
+      <w:r>
+        <w:t>едостающие</w:t>
+      </w:r>
+      <w:proofErr w:type="spellEnd"/>
+      <w:r>
+        <w:t xml:space="preserve"> общие карты (если </w:t>
       </w:r>
       <m:oMath>
         <m:r>
@@ -12052,7 +12253,7 @@
         <w:t>(</w:t>
       </w:r>
       <w:r>
-        <w:t>это и будет оценкой вероятности выигрыша руки.</w:t>
+        <w:t>это и будет оценкой вероятности выигрыша руки</w:t>
       </w:r>
       <w:r>
         <w:t>)</w:t>
@@ -12139,11 +12340,16 @@
       <w:r>
         <w:t>.</w:t>
       </w:r>
+      <w:proofErr w:type="spellStart"/>
       <w:r>
         <w:rPr>
           <w:lang w:val="en-US"/>
         </w:rPr>
         <w:t>py</w:t>
+      </w:r>
+      <w:proofErr w:type="spellEnd"/>
+      <w:r>
+        <w:t>.</w:t>
       </w:r>
     </w:p>
     <w:p>
@@ -12196,6 +12402,7 @@
       <w:r>
         <w:t xml:space="preserve">Модель генетического агента представлена в классе </w:t>
       </w:r>
+      <w:proofErr w:type="spellStart"/>
       <w:r>
         <w:rPr>
           <w:i/>
@@ -12204,6 +12411,7 @@
         </w:rPr>
         <w:t>SimpleGeneticBot</w:t>
       </w:r>
+      <w:proofErr w:type="spellEnd"/>
       <w:r>
         <w:rPr>
           <w:i/>
@@ -12236,6 +12444,7 @@
       <w:r>
         <w:t>ила руки (</w:t>
       </w:r>
+      <w:proofErr w:type="spellStart"/>
       <w:r>
         <w:rPr>
           <w:i/>
@@ -12243,6 +12452,7 @@
         </w:rPr>
         <w:t>hand_strength</w:t>
       </w:r>
+      <w:proofErr w:type="spellEnd"/>
       <w:r>
         <w:t xml:space="preserve">) </w:t>
       </w:r>
@@ -12252,12 +12462,37 @@
       <w:r>
         <w:t xml:space="preserve">числовая оценка текущей комбинации игрока, вычисляемая функцией </w:t>
       </w:r>
+      <w:proofErr w:type="spellStart"/>
       <w:r>
         <w:rPr>
           <w:i/>
           <w:iCs/>
         </w:rPr>
-        <w:t>evaluate_hand_strength()</w:t>
+        <w:t>evaluate_hand_</w:t>
+      </w:r>
+      <w:proofErr w:type="gramStart"/>
+      <w:r>
+        <w:rPr>
+          <w:i/>
+          <w:iCs/>
+        </w:rPr>
+        <w:t>strength</w:t>
+      </w:r>
+      <w:proofErr w:type="spellEnd"/>
+      <w:r>
+        <w:rPr>
+          <w:i/>
+          <w:iCs/>
+        </w:rPr>
+        <w:t>(</w:t>
+      </w:r>
+      <w:proofErr w:type="gramEnd"/>
+      <w:r>
+        <w:rPr>
+          <w:i/>
+          <w:iCs/>
+        </w:rPr>
+        <w:t>)</w:t>
       </w:r>
       <w:r>
         <w:t>. Эта функция определяет, насколько сильна рука игрока по сравнению с возможными комбинациями</w:t>
@@ -12282,6 +12517,7 @@
       <w:r>
         <w:t>лучайность блефа (</w:t>
       </w:r>
+      <w:proofErr w:type="spellStart"/>
       <w:r>
         <w:rPr>
           <w:i/>
@@ -12289,6 +12525,7 @@
         </w:rPr>
         <w:t>bluff_rand</w:t>
       </w:r>
+      <w:proofErr w:type="spellEnd"/>
       <w:r>
         <w:t xml:space="preserve">) </w:t>
       </w:r>
@@ -12318,12 +12555,62 @@
       <w:r>
         <w:t>тношение ставки к стеку (</w:t>
       </w:r>
+      <w:proofErr w:type="spellStart"/>
+      <w:proofErr w:type="gramStart"/>
       <w:r>
         <w:rPr>
           <w:i/>
           <w:iCs/>
         </w:rPr>
-        <w:t>self.game_bet / (self.game_bet + self.stack)</w:t>
+        <w:t>self.game</w:t>
+      </w:r>
+      <w:proofErr w:type="gramEnd"/>
+      <w:r>
+        <w:rPr>
+          <w:i/>
+          <w:iCs/>
+        </w:rPr>
+        <w:t>_bet</w:t>
+      </w:r>
+      <w:proofErr w:type="spellEnd"/>
+      <w:r>
+        <w:rPr>
+          <w:i/>
+          <w:iCs/>
+        </w:rPr>
+        <w:t xml:space="preserve"> / (</w:t>
+      </w:r>
+      <w:proofErr w:type="spellStart"/>
+      <w:r>
+        <w:rPr>
+          <w:i/>
+          <w:iCs/>
+        </w:rPr>
+        <w:t>self.game_bet</w:t>
+      </w:r>
+      <w:proofErr w:type="spellEnd"/>
+      <w:r>
+        <w:rPr>
+          <w:i/>
+          <w:iCs/>
+        </w:rPr>
+        <w:t xml:space="preserve"> + </w:t>
+      </w:r>
+      <w:proofErr w:type="spellStart"/>
+      <w:r>
+        <w:rPr>
+          <w:i/>
+          <w:iCs/>
+        </w:rPr>
+        <w:t>self.stack</w:t>
+      </w:r>
+      <w:proofErr w:type="spellEnd"/>
+      <w:r>
+        <w:rPr>
+          <w:i/>
+          <w:iCs/>
+        </w:rPr>
+        <w:t>)</w:t>
       </w:r>
       <w:r>
         <w:t xml:space="preserve">) </w:t>
@@ -12354,19 +12641,41 @@
       <w:pPr>
         <w:spacing w:line="276" w:lineRule="auto"/>
         <w:jc w:val="both"/>
+        <w:rPr>
+          <w:i/>
+          <w:iCs/>
+        </w:rPr>
+      </w:pPr>
+      <w:r>
         <w:rPr>
           <w:i/>
           <w:iCs/>
           <w:lang w:val="en-US"/>
         </w:rPr>
-      </w:pPr>
+        <w:t>score</w:t>
+      </w:r>
+      <w:r>
+        <w:rPr>
+          <w:i/>
+          <w:iCs/>
+        </w:rPr>
+        <w:t xml:space="preserve"> = </w:t>
+      </w:r>
+      <w:proofErr w:type="gramStart"/>
       <w:r>
         <w:rPr>
           <w:i/>
           <w:iCs/>
           <w:lang w:val="en-US"/>
         </w:rPr>
-        <w:t>score = self.genome[0] * hand_strength + self.genome[1] * bluff_rand -self.genome[2] * self.game_bet / (self.game_bet + self.stack)</w:t>
+        <w:t>self</w:t>
+      </w:r>
+      <w:r>
+        <w:rPr>
+          <w:i/>
+          <w:iCs/>
+        </w:rPr>
+        <w:t>.</w:t>
       </w:r>
       <w:r>
         <w:rPr>
@@ -12374,54 +12683,311 @@
           <w:iCs/>
           <w:lang w:val="en-US"/>
         </w:rPr>
-        <w:t>.</w:t>
-      </w:r>
-    </w:p>
-    <w:p>
-      <w:pPr>
-        <w:spacing w:line="276" w:lineRule="auto"/>
-        <w:jc w:val="both"/>
-      </w:pPr>
-      <w:r>
-        <w:t xml:space="preserve">Таким образом, разные геномы задают разные стили игры: осторожный игрок будет иметь большой коэффициент у последнего </w:t>
-      </w:r>
-      <w:r>
-        <w:t>веса</w:t>
-      </w:r>
-      <w:r>
-        <w:t xml:space="preserve">, агрессивный </w:t>
-      </w:r>
+        <w:t>genome</w:t>
+      </w:r>
+      <w:proofErr w:type="gramEnd"/>
       <w:r>
         <w:rPr>
           <w:i/>
           <w:iCs/>
         </w:rPr>
-        <w:t>–</w:t>
-      </w:r>
-      <w:r>
-        <w:t xml:space="preserve"> высокий вес блефа и силы руки.</w:t>
-      </w:r>
-    </w:p>
-    <w:p>
-      <w:pPr>
-        <w:spacing w:line="276" w:lineRule="auto"/>
-      </w:pPr>
-      <w:r>
-        <w:t>После вычисления итогового</w:t>
-      </w:r>
-      <w:r>
-        <w:t xml:space="preserve"> значения</w:t>
-      </w:r>
-      <w:r>
-        <w:t xml:space="preserve"> </w:t>
+        <w:t xml:space="preserve">[0] * </w:t>
       </w:r>
       <w:r>
         <w:rPr>
           <w:i/>
           <w:iCs/>
+          <w:lang w:val="en-US"/>
+        </w:rPr>
+        <w:t>hand</w:t>
+      </w:r>
+      <w:r>
+        <w:rPr>
+          <w:i/>
+          <w:iCs/>
+        </w:rPr>
+        <w:t>_</w:t>
+      </w:r>
+      <w:r>
+        <w:rPr>
+          <w:i/>
+          <w:iCs/>
+          <w:lang w:val="en-US"/>
+        </w:rPr>
+        <w:t>strength</w:t>
+      </w:r>
+      <w:r>
+        <w:rPr>
+          <w:i/>
+          <w:iCs/>
+        </w:rPr>
+        <w:t xml:space="preserve"> + </w:t>
+      </w:r>
+      <w:r>
+        <w:rPr>
+          <w:i/>
+          <w:iCs/>
+          <w:lang w:val="en-US"/>
+        </w:rPr>
+        <w:t>self</w:t>
+      </w:r>
+      <w:r>
+        <w:rPr>
+          <w:i/>
+          <w:iCs/>
+        </w:rPr>
+        <w:t>.</w:t>
+      </w:r>
+      <w:r>
+        <w:rPr>
+          <w:i/>
+          <w:iCs/>
+          <w:lang w:val="en-US"/>
+        </w:rPr>
+        <w:t>genome</w:t>
+      </w:r>
+      <w:r>
+        <w:rPr>
+          <w:i/>
+          <w:iCs/>
+        </w:rPr>
+        <w:t xml:space="preserve">[1] * </w:t>
+      </w:r>
+      <w:r>
+        <w:rPr>
+          <w:i/>
+          <w:iCs/>
+          <w:lang w:val="en-US"/>
+        </w:rPr>
+        <w:t>bluff</w:t>
+      </w:r>
+      <w:r>
+        <w:rPr>
+          <w:i/>
+          <w:iCs/>
+        </w:rPr>
+        <w:t>_</w:t>
+      </w:r>
+      <w:r>
+        <w:rPr>
+          <w:i/>
+          <w:iCs/>
+          <w:lang w:val="en-US"/>
+        </w:rPr>
+        <w:t>rand</w:t>
+      </w:r>
+      <w:r>
+        <w:rPr>
+          <w:i/>
+          <w:iCs/>
+        </w:rPr>
+        <w:t xml:space="preserve"> -</w:t>
+      </w:r>
+      <w:r>
+        <w:rPr>
+          <w:i/>
+          <w:iCs/>
+          <w:lang w:val="en-US"/>
+        </w:rPr>
+        <w:t>self</w:t>
+      </w:r>
+      <w:r>
+        <w:rPr>
+          <w:i/>
+          <w:iCs/>
+        </w:rPr>
+        <w:t>.</w:t>
+      </w:r>
+      <w:r>
+        <w:rPr>
+          <w:i/>
+          <w:iCs/>
+          <w:lang w:val="en-US"/>
+        </w:rPr>
+        <w:t>genome</w:t>
+      </w:r>
+      <w:r>
+        <w:rPr>
+          <w:i/>
+          <w:iCs/>
+        </w:rPr>
+        <w:t xml:space="preserve">[2] * </w:t>
+      </w:r>
+      <w:r>
+        <w:rPr>
+          <w:i/>
+          <w:iCs/>
+          <w:lang w:val="en-US"/>
+        </w:rPr>
+        <w:t>self</w:t>
+      </w:r>
+      <w:r>
+        <w:rPr>
+          <w:i/>
+          <w:iCs/>
+        </w:rPr>
+        <w:t>.</w:t>
+      </w:r>
+      <w:r>
+        <w:rPr>
+          <w:i/>
+          <w:iCs/>
+          <w:lang w:val="en-US"/>
+        </w:rPr>
+        <w:t>game</w:t>
+      </w:r>
+      <w:r>
+        <w:rPr>
+          <w:i/>
+          <w:iCs/>
+        </w:rPr>
+        <w:t>_</w:t>
+      </w:r>
+      <w:r>
+        <w:rPr>
+          <w:i/>
+          <w:iCs/>
+          <w:lang w:val="en-US"/>
+        </w:rPr>
+        <w:t>bet</w:t>
+      </w:r>
+      <w:r>
+        <w:rPr>
+          <w:i/>
+          <w:iCs/>
+        </w:rPr>
+        <w:t xml:space="preserve"> / (</w:t>
+      </w:r>
+      <w:r>
+        <w:rPr>
+          <w:i/>
+          <w:iCs/>
+          <w:lang w:val="en-US"/>
+        </w:rPr>
+        <w:t>self</w:t>
+      </w:r>
+      <w:r>
+        <w:rPr>
+          <w:i/>
+          <w:iCs/>
+        </w:rPr>
+        <w:t>.</w:t>
+      </w:r>
+      <w:r>
+        <w:rPr>
+          <w:i/>
+          <w:iCs/>
+          <w:lang w:val="en-US"/>
+        </w:rPr>
+        <w:t>game</w:t>
+      </w:r>
+      <w:r>
+        <w:rPr>
+          <w:i/>
+          <w:iCs/>
+        </w:rPr>
+        <w:t>_</w:t>
+      </w:r>
+      <w:r>
+        <w:rPr>
+          <w:i/>
+          <w:iCs/>
+          <w:lang w:val="en-US"/>
+        </w:rPr>
+        <w:t>bet</w:t>
+      </w:r>
+      <w:r>
+        <w:rPr>
+          <w:i/>
+          <w:iCs/>
+        </w:rPr>
+        <w:t xml:space="preserve"> + </w:t>
+      </w:r>
+      <w:r>
+        <w:rPr>
+          <w:i/>
+          <w:iCs/>
+          <w:lang w:val="en-US"/>
+        </w:rPr>
+        <w:t>self</w:t>
+      </w:r>
+      <w:r>
+        <w:rPr>
+          <w:i/>
+          <w:iCs/>
+        </w:rPr>
+        <w:t>.</w:t>
+      </w:r>
+      <w:r>
+        <w:rPr>
+          <w:i/>
+          <w:iCs/>
+          <w:lang w:val="en-US"/>
+        </w:rPr>
+        <w:t>stack</w:t>
+      </w:r>
+      <w:r>
+        <w:rPr>
+          <w:i/>
+          <w:iCs/>
+        </w:rPr>
+        <w:t>)</w:t>
+      </w:r>
+      <w:r>
+        <w:rPr>
+          <w:i/>
+          <w:iCs/>
+        </w:rPr>
+        <w:t>.</w:t>
+      </w:r>
+    </w:p>
+    <w:p>
+      <w:pPr>
+        <w:spacing w:line="276" w:lineRule="auto"/>
+        <w:jc w:val="both"/>
+      </w:pPr>
+      <w:r>
+        <w:t xml:space="preserve">Таким образом, разные геномы задают разные стили игры: осторожный игрок будет иметь большой коэффициент у последнего </w:t>
+      </w:r>
+      <w:r>
+        <w:t>веса</w:t>
+      </w:r>
+      <w:r>
+        <w:t xml:space="preserve">, агрессивный </w:t>
+      </w:r>
+      <w:r>
+        <w:rPr>
+          <w:i/>
+          <w:iCs/>
+        </w:rPr>
+        <w:t>–</w:t>
+      </w:r>
+      <w:r>
+        <w:t xml:space="preserve"> высокий вес блефа и силы руки.</w:t>
+      </w:r>
+    </w:p>
+    <w:p>
+      <w:pPr>
+        <w:spacing w:line="276" w:lineRule="auto"/>
+      </w:pPr>
+      <w:r>
+        <w:t>После вычисления итогового</w:t>
+      </w:r>
+      <w:r>
+        <w:t xml:space="preserve"> значения</w:t>
+      </w:r>
+      <w:r>
+        <w:t xml:space="preserve"> </w:t>
+      </w:r>
+      <w:proofErr w:type="spellStart"/>
+      <w:r>
+        <w:rPr>
+          <w:i/>
+          <w:iCs/>
         </w:rPr>
         <w:t>score</w:t>
       </w:r>
+      <w:proofErr w:type="spellEnd"/>
       <w:r>
         <w:t xml:space="preserve"> бот выбирает одно из трёх действий</w:t>
       </w:r>
@@ -12525,6 +13091,7 @@
             <w:r>
               <w:t xml:space="preserve"> </w:t>
             </w:r>
+            <w:proofErr w:type="spellStart"/>
             <w:r>
               <w:rPr>
                 <w:i/>
@@ -12532,6 +13099,7 @@
               </w:rPr>
               <w:t>score</w:t>
             </w:r>
+            <w:proofErr w:type="spellEnd"/>
           </w:p>
         </w:tc>
         <w:tc>
@@ -12814,6 +13382,7 @@
                 <w:bCs/>
               </w:rPr>
             </w:pPr>
+            <w:proofErr w:type="spellStart"/>
             <w:r>
               <w:rPr>
                 <w:b/>
@@ -12821,6 +13390,7 @@
               </w:rPr>
               <w:t>aggression</w:t>
             </w:r>
+            <w:proofErr w:type="spellEnd"/>
           </w:p>
         </w:tc>
         <w:tc>
@@ -12837,6 +13407,7 @@
                 <w:bCs/>
               </w:rPr>
             </w:pPr>
+            <w:proofErr w:type="spellStart"/>
             <w:r>
               <w:rPr>
                 <w:b/>
@@ -12844,6 +13415,7 @@
               </w:rPr>
               <w:t>bluffing</w:t>
             </w:r>
+            <w:proofErr w:type="spellEnd"/>
           </w:p>
         </w:tc>
         <w:tc>
@@ -12860,6 +13432,7 @@
                 <w:bCs/>
               </w:rPr>
             </w:pPr>
+            <w:proofErr w:type="spellStart"/>
             <w:r>
               <w:rPr>
                 <w:b/>
@@ -12867,6 +13440,7 @@
               </w:rPr>
               <w:t>tightness</w:t>
             </w:r>
+            <w:proofErr w:type="spellEnd"/>
           </w:p>
         </w:tc>
         <w:tc>
@@ -13502,25 +14076,13 @@
         <w:jc w:val="both"/>
       </w:pPr>
       <w:r>
-        <w:t xml:space="preserve">Для определения оптимального </w:t>
-      </w:r>
-      <w:r>
-        <w:t>соперника</w:t>
-      </w:r>
-      <w:r>
-        <w:t xml:space="preserve"> для обучения нейросетевого агента была проведена серия экспериментов с использованием эвристических стратегий, описанных в </w:t>
+        <w:t xml:space="preserve">Для определения оптимального соперника для обучения нейросетевого агента была проведена серия экспериментов с использованием эвристических стратегий, описанных в </w:t>
       </w:r>
       <w:r>
         <w:t>т</w:t>
       </w:r>
       <w:r>
-        <w:t>аблице 3.2. Целью эксперимента являлось выявление наиболее эффективной стратегии, способной служить «эталоном» для оценки качества</w:t>
-      </w:r>
-      <w:r>
-        <w:t xml:space="preserve"> </w:t>
-      </w:r>
-      <w:r>
-        <w:t>обучения.</w:t>
+        <w:t>аблице 3.2. Целью эксперимента являлось выявление наиболее эффективной стратегии, способной служить «эталоном» для оценки качества обучения.</w:t>
       </w:r>
     </w:p>
     <w:p>
@@ -13529,13 +14091,7 @@
         <w:jc w:val="both"/>
       </w:pPr>
       <w:r>
-        <w:t>Был проведен турнир, состоящий из 1000 игровых симуляций</w:t>
-      </w:r>
-      <w:r>
-        <w:t xml:space="preserve"> по 30 раундов</w:t>
-      </w:r>
-      <w:r>
-        <w:t>, в котором стратегии соревновались друг с другом. Критерием эффективности выступало итоговое количество побед.</w:t>
+        <w:t>Был проведен турнир, состоящий из 1000 игровых симуляций по 30 раундов, в котором стратегии соревновались друг с другом. Критерием эффективности выступало итоговое количество побед.</w:t>
       </w:r>
       <w:r>
         <w:t xml:space="preserve"> Результаты эксперимента представлены в виде диаграммы (рис. 3.1).</w:t>
@@ -13649,7 +14205,15 @@
         <w:t>ый</w:t>
       </w:r>
       <w:r>
-        <w:t>». Это объясняется спецификой Heads-up покера, где агрессия позволяет часто забирать банк без вскрытия карт. На основании этого стратегия «Агрессор» была выбрана в качестве основного оппонента для обучения и тестирования нейросетевого агента.</w:t>
+        <w:t xml:space="preserve">». Это объясняется спецификой </w:t>
+      </w:r>
+      <w:proofErr w:type="spellStart"/>
+      <w:r>
+        <w:t>Heads-up</w:t>
+      </w:r>
+      <w:proofErr w:type="spellEnd"/>
+      <w:r>
+        <w:t xml:space="preserve"> покера, где агрессия позволяет часто забирать банк без вскрытия карт. На основании этого стратегия «Агрессор» была выбрана в качестве основного оппонента для обучения и тестирования нейросетевого агента.</w:t>
       </w:r>
     </w:p>
     <w:p>
@@ -13669,29 +14233,24 @@
         <w:jc w:val="both"/>
       </w:pPr>
       <w:r>
-        <w:t xml:space="preserve">Процесс обучения агента, основанного на методе Actor-Critic, проходил в несколько этапов, от простых соперников к сложным. Такой подход позволяет нейросети сначала усвоить базовые правила игры, а затем переходить к поиску </w:t>
-      </w:r>
-      <w:r>
-        <w:t>оптимальных стратегий</w:t>
+        <w:t>Процесс обучения агента, основанного на методе Actor-Critic, проходил в несколько этапов, от простых соперников к сложным. Такой подход позволяет нейросети сначала усвоить базовые правила игры, а затем переходить к поиску оптимальных стратегий.</w:t>
+      </w:r>
+    </w:p>
+    <w:p>
+      <w:pPr>
+        <w:spacing w:line="276" w:lineRule="auto"/>
+        <w:jc w:val="both"/>
+      </w:pPr>
+      <w:r>
+        <w:t>Этап 1</w:t>
       </w:r>
       <w:r>
         <w:t>.</w:t>
       </w:r>
-    </w:p>
-    <w:p>
-      <w:pPr>
-        <w:spacing w:line="276" w:lineRule="auto"/>
-        <w:jc w:val="both"/>
-      </w:pPr>
-      <w:r>
-        <w:t>Этап 1</w:t>
-      </w:r>
-      <w:r>
-        <w:t>.</w:t>
-      </w:r>
       <w:r>
         <w:t xml:space="preserve"> Обучение против случайного агента (</w:t>
       </w:r>
+      <w:proofErr w:type="spellStart"/>
       <w:r>
         <w:rPr>
           <w:i/>
@@ -13699,6 +14258,7 @@
         </w:rPr>
         <w:t>RandomPlayer</w:t>
       </w:r>
+      <w:proofErr w:type="spellEnd"/>
       <w:r>
         <w:t>)</w:t>
       </w:r>
@@ -13716,6 +14276,7 @@
         </w:rPr>
         <w:t>f</w:t>
       </w:r>
+      <w:proofErr w:type="spellStart"/>
       <w:r>
         <w:rPr>
           <w:i/>
@@ -13723,6 +14284,7 @@
         </w:rPr>
         <w:t>old</w:t>
       </w:r>
+      <w:proofErr w:type="spellEnd"/>
       <w:r>
         <w:t xml:space="preserve">, </w:t>
       </w:r>
@@ -13734,6 +14296,7 @@
         </w:rPr>
         <w:t>c</w:t>
       </w:r>
+      <w:proofErr w:type="spellStart"/>
       <w:r>
         <w:rPr>
           <w:i/>
@@ -13741,6 +14304,7 @@
         </w:rPr>
         <w:t>all</w:t>
       </w:r>
+      <w:proofErr w:type="spellEnd"/>
       <w:r>
         <w:t xml:space="preserve">, </w:t>
       </w:r>
@@ -13752,6 +14316,7 @@
         </w:rPr>
         <w:t>r</w:t>
       </w:r>
+      <w:proofErr w:type="spellStart"/>
       <w:r>
         <w:rPr>
           <w:i/>
@@ -13759,6 +14324,7 @@
         </w:rPr>
         <w:t>aise</w:t>
       </w:r>
+      <w:proofErr w:type="spellEnd"/>
       <w:r>
         <w:t xml:space="preserve">) равновероятно. Было проведено 1000 </w:t>
       </w:r>
@@ -13816,6 +14382,7 @@
       <w:r>
         <w:t xml:space="preserve"> Далее оппонентом выступал </w:t>
       </w:r>
+      <w:proofErr w:type="spellStart"/>
       <w:r>
         <w:rPr>
           <w:i/>
@@ -13823,6 +14390,7 @@
         </w:rPr>
         <w:t>CallingPlayer</w:t>
       </w:r>
+      <w:proofErr w:type="spellEnd"/>
       <w:r>
         <w:t xml:space="preserve"> </w:t>
       </w:r>
@@ -13833,14 +14401,24 @@
         <w:t xml:space="preserve"> агент, который всегда уравнивает ставки, но никогда не повышает первым. Было проведено 30 000 игр. Данный тип противника требует от нейросети умения эксплуатировать пассивность: ставить много с сильными руками и не блефовать. </w:t>
       </w:r>
       <w:r>
-        <w:t xml:space="preserve">Как можно заметить на графике (рис. 3.2) нейросетевой агент по истечению 5000 игр стал стабильно играть лучше агента </w:t>
-      </w:r>
+        <w:t xml:space="preserve">Как можно заметить на графике (рис. 3.2) </w:t>
+      </w:r>
+      <w:proofErr w:type="spellStart"/>
+      <w:r>
+        <w:t>нейросетевой</w:t>
+      </w:r>
+      <w:proofErr w:type="spellEnd"/>
+      <w:r>
+        <w:t xml:space="preserve"> агент по истечению 5000 игр стал стабильно играть лучше агента </w:t>
+      </w:r>
+      <w:proofErr w:type="spellStart"/>
       <w:r>
         <w:rPr>
           <w:lang w:val="en-US"/>
         </w:rPr>
         <w:t>CallingPlayer</w:t>
       </w:r>
+      <w:proofErr w:type="spellEnd"/>
       <w:r>
         <w:t xml:space="preserve"> и к концу эксперимента достиг показателя побед равного 65%</w:t>
       </w:r>
@@ -13860,6 +14438,9 @@
         </w:rPr>
       </w:pPr>
       <w:r>
+        <w:rPr>
+          <w:noProof/>
+        </w:rPr>
         <w:drawing>
           <wp:inline distT="0" distB="0" distL="0" distR="0" wp14:anchorId="6181ECDD" wp14:editId="32FF97C9">
             <wp:extent cx="5940425" cy="3056255"/>
@@ -13917,6 +14498,7 @@
       <w:r>
         <w:t xml:space="preserve"> </w:t>
       </w:r>
+      <w:proofErr w:type="spellStart"/>
       <w:r>
         <w:rPr>
           <w:i/>
@@ -13924,6 +14506,7 @@
         </w:rPr>
         <w:t>CallingPlayer</w:t>
       </w:r>
+      <w:proofErr w:type="spellEnd"/>
       <w:r>
         <w:t>.</w:t>
       </w:r>
@@ -13953,66 +14536,62 @@
         <w:t>«Агрессор».</w:t>
       </w:r>
       <w:r>
-        <w:t xml:space="preserve"> Финальным и наиболее сложным этапом стало обучение против лучшей эвристической стратегии </w:t>
-      </w:r>
-      <w:r>
-        <w:t xml:space="preserve">– </w:t>
-      </w:r>
-      <w:r>
-        <w:t xml:space="preserve">«Агрессор». Было проведено </w:t>
-      </w:r>
-      <w:r>
+        <w:t xml:space="preserve"> Финальным и наиболее сложным этапом стало обучение против лучшей эвристической стратегии – «Агрессор». Было проведено </w:t>
+      </w:r>
+      <w:r>
+        <w:t>1</w:t>
+      </w:r>
+      <w:r>
+        <w:t>0 000 симуляций. Агрессивный бот оказывает постоянное давление на нейросеть, часто повышая ставки, что затрудняет обучение «Критика» из-за высокой дисперсии результатов.</w:t>
+      </w:r>
+    </w:p>
+    <w:p>
+      <w:pPr>
+        <w:spacing w:line="276" w:lineRule="auto"/>
+        <w:jc w:val="both"/>
+      </w:pPr>
+      <w:r>
+        <w:t xml:space="preserve">По итогам </w:t>
+      </w:r>
+      <w:r>
+        <w:t>1</w:t>
+      </w:r>
+      <w:r>
+        <w:t xml:space="preserve">0 000 эпизодов </w:t>
+      </w:r>
+      <w:proofErr w:type="spellStart"/>
+      <w:r>
+        <w:t>нейросетевой</w:t>
+      </w:r>
+      <w:proofErr w:type="spellEnd"/>
+      <w:r>
+        <w:t xml:space="preserve"> агент вышел с показателем побед около </w:t>
+      </w:r>
+      <w:r>
+        <w:t>50</w:t>
+      </w:r>
+      <w:r>
+        <w:t>%</w:t>
+      </w:r>
+      <w:r>
+        <w:t xml:space="preserve"> (рис. 3.3)</w:t>
+      </w:r>
+      <w:r>
+        <w:t>.</w:t>
+      </w:r>
+    </w:p>
+    <w:p>
+      <w:pPr>
+        <w:spacing w:line="276" w:lineRule="auto"/>
+        <w:jc w:val="both"/>
         <w:rPr>
           <w:lang w:val="en-US"/>
         </w:rPr>
-        <w:t>1</w:t>
-      </w:r>
-      <w:r>
-        <w:t>0 000 симуляций. Агрессивный бот оказывает постоянное давление на нейросеть, часто повышая ставки, что затрудняет обучение «Критика» из-за высокой дисперсии результатов.</w:t>
-      </w:r>
-    </w:p>
-    <w:p>
-      <w:pPr>
-        <w:spacing w:line="276" w:lineRule="auto"/>
-        <w:jc w:val="both"/>
-      </w:pPr>
-      <w:r>
-        <w:t xml:space="preserve">По итогам </w:t>
-      </w:r>
-      <w:r>
-        <w:t>1</w:t>
-      </w:r>
-      <w:r>
-        <w:t xml:space="preserve">0 000 эпизодов нейросетевой агент вышел с показателем </w:t>
-      </w:r>
-      <w:r>
-        <w:t>побед</w:t>
-      </w:r>
-      <w:r>
-        <w:t xml:space="preserve"> около </w:t>
-      </w:r>
-      <w:r>
-        <w:t>50</w:t>
-      </w:r>
-      <w:r>
-        <w:t>%</w:t>
-      </w:r>
-      <w:r>
-        <w:t xml:space="preserve"> (рис. 3.3)</w:t>
-      </w:r>
-      <w:r>
-        <w:t>.</w:t>
-      </w:r>
-    </w:p>
-    <w:p>
-      <w:pPr>
-        <w:spacing w:line="276" w:lineRule="auto"/>
-        <w:jc w:val="both"/>
-        <w:rPr>
-          <w:lang w:val="en-US"/>
-        </w:rPr>
-      </w:pPr>
-      <w:r>
+      </w:pPr>
+      <w:r>
+        <w:rPr>
+          <w:noProof/>
+        </w:rPr>
         <w:drawing>
           <wp:inline distT="0" distB="0" distL="0" distR="0" wp14:anchorId="55D526D4" wp14:editId="452AF263">
             <wp:extent cx="5940425" cy="2964180"/>
@@ -14231,8 +14810,13 @@
         <w:t>с</w:t>
       </w:r>
       <w:r>
-        <w:t>татичность гиперпараметров</w:t>
-      </w:r>
+        <w:t xml:space="preserve">татичность </w:t>
+      </w:r>
+      <w:proofErr w:type="spellStart"/>
+      <w:r>
+        <w:t>гиперпараметров</w:t>
+      </w:r>
+      <w:proofErr w:type="spellEnd"/>
       <w:r>
         <w:t>.</w:t>
       </w:r>
@@ -14240,7 +14824,7 @@
         <w:t xml:space="preserve"> Обучение проводилось с фиксированным шагом обучения и коэффициентом энтропии, что могло привести к застреванию в локальном оптимуме</w:t>
       </w:r>
       <w:r>
-        <w:t>;</w:t>
+        <w:t>.</w:t>
       </w:r>
     </w:p>
     <w:p>
@@ -14274,19 +14858,7 @@
         <w:t>50</w:t>
       </w:r>
       <w:r>
-        <w:t xml:space="preserve">% и достижения </w:t>
-      </w:r>
-      <w:r>
-        <w:t>высокого</w:t>
-      </w:r>
-      <w:r>
-        <w:t xml:space="preserve"> уровня игры </w:t>
-      </w:r>
-      <w:r>
-        <w:t>возможно</w:t>
-      </w:r>
-      <w:r>
-        <w:t xml:space="preserve"> внедрение следующих улучшений:</w:t>
+        <w:t>% и достижения высокого уровня игры возможно внедрение следующих улучшений:</w:t>
       </w:r>
     </w:p>
     <w:p>
@@ -14300,16 +14872,15 @@
         <w:jc w:val="both"/>
       </w:pPr>
       <w:r>
-        <w:t>в</w:t>
-      </w:r>
-      <w:r>
-        <w:t>недрение рекуррентных нейронных сетей (RNN/LSTM)</w:t>
-      </w:r>
-      <w:r>
-        <w:t>.</w:t>
-      </w:r>
-      <w:r>
-        <w:t xml:space="preserve"> Замена полносвязных слоев на LSTM-блоки позволит агенту сохранять скрытое состояние между ходами. Это даст возможность агенту «помнить» историю ставок в текущей раздаче и адаптироваться к частоте агрессии оппонента</w:t>
+        <w:t xml:space="preserve">внедрение рекуррентных нейронных сетей (RNN/LSTM). Замена </w:t>
+      </w:r>
+      <w:proofErr w:type="spellStart"/>
+      <w:r>
+        <w:t>полносвязных</w:t>
+      </w:r>
+      <w:proofErr w:type="spellEnd"/>
+      <w:r>
+        <w:t xml:space="preserve"> слоев на LSTM-блоки позволит агенту сохранять скрытое состояние между ходами. Это даст возможность агенту «помнить» историю ставок в текущей раздаче и адаптироваться к частоте агрессии оппонента</w:t>
       </w:r>
       <w:r>
         <w:t>;</w:t>
@@ -14326,28 +14897,7 @@
         <w:jc w:val="both"/>
       </w:pPr>
       <w:r>
-        <w:t>м</w:t>
-      </w:r>
-      <w:r>
-        <w:t xml:space="preserve">етод </w:t>
-      </w:r>
-      <w:r>
-        <w:t>и</w:t>
-      </w:r>
-      <w:r>
-        <w:t>гр</w:t>
-      </w:r>
-      <w:r>
-        <w:t>ы</w:t>
-      </w:r>
-      <w:r>
-        <w:t xml:space="preserve"> с самим собой</w:t>
-      </w:r>
-      <w:r>
-        <w:t>.</w:t>
-      </w:r>
-      <w:r>
-        <w:t xml:space="preserve"> Обучение против фиксированных стратегий приводит к переобучению под конкретного противника. Переход к методу Self-Play, когда агент играет против своей копии из прошлого, позволит находить более робастные стратегии, приближающиеся к Равновесию Нэша, а не просто эксплуатирующие слабости конкретного бота</w:t>
+        <w:t>метод игры с самим собой. Обучение против фиксированных стратегий приводит к переобучению под конкретного противника. Переход к методу Self-Play, когда агент играет против своей копии из прошлого, позволит находить более робастные стратегии, приближающиеся к Равновесию Нэша, а не просто эксплуатирующие слабости конкретного бота</w:t>
       </w:r>
       <w:r>
         <w:rPr>
@@ -14367,28 +14917,13 @@
         <w:jc w:val="both"/>
       </w:pPr>
       <w:r>
-        <w:t>и</w:t>
-      </w:r>
-      <w:r>
-        <w:t>спользование</w:t>
+        <w:t>использование</w:t>
       </w:r>
       <w:r>
         <w:rPr>
           <w:lang w:val="en-US"/>
         </w:rPr>
-        <w:t xml:space="preserve"> PPO (Proximal Policy Optimization)</w:t>
-      </w:r>
-      <w:r>
-        <w:rPr>
-          <w:lang w:val="en-US"/>
-        </w:rPr>
-        <w:t>.</w:t>
-      </w:r>
-      <w:r>
-        <w:rPr>
-          <w:lang w:val="en-US"/>
-        </w:rPr>
-        <w:t xml:space="preserve"> </w:t>
+        <w:t xml:space="preserve"> PPO (Proximal Policy Optimization). </w:t>
       </w:r>
       <w:r>
         <w:t>Переход от классического Actor-Critic к PPO повысит стабильность обучения за счет ограничения шага обновления политики, что критически важно в дисперсионных играх.</w:t>
@@ -14433,7 +14968,31 @@
         <w:jc w:val="both"/>
       </w:pPr>
       <w:r>
-        <w:t>В ходе выполнения курсовой работы была решена задача построения и сравнительного анализа интеллектуальных агентов для игры в Heads-up Limited Texas Hold'em с использованием эволюционных и нейросетевых подходов.</w:t>
+        <w:t xml:space="preserve">В ходе выполнения курсовой работы была решена задача построения и сравнительного анализа интеллектуальных агентов для игры в </w:t>
+      </w:r>
+      <w:proofErr w:type="spellStart"/>
+      <w:r>
+        <w:t>Heads-up</w:t>
+      </w:r>
+      <w:proofErr w:type="spellEnd"/>
+      <w:r>
+        <w:t xml:space="preserve"> Limited Texas </w:t>
+      </w:r>
+      <w:proofErr w:type="spellStart"/>
+      <w:r>
+        <w:t>Hold'em</w:t>
+      </w:r>
+      <w:proofErr w:type="spellEnd"/>
+      <w:r>
+        <w:t xml:space="preserve"> с использованием эволюционных и </w:t>
+      </w:r>
+      <w:proofErr w:type="spellStart"/>
+      <w:r>
+        <w:t>нейросетевых</w:t>
+      </w:r>
+      <w:proofErr w:type="spellEnd"/>
+      <w:r>
+        <w:t xml:space="preserve"> подходов.</w:t>
       </w:r>
     </w:p>
     <w:p>
@@ -14489,10 +15048,7 @@
         <w:t xml:space="preserve">м позволяющий </w:t>
       </w:r>
       <w:r>
-        <w:t>оптимизировать параметры эвристического бота. Эксперименты показали, что эволюционный подход быстро сходится к локально-оптимальным стратегиям, превосходящим базовые скриптовые алгоритмы</w:t>
-      </w:r>
-      <w:r>
-        <w:t>;</w:t>
+        <w:t>оптимизировать параметры эвристического бота. Эксперименты показали, что эволюционный подход быстро сходится к локально-оптимальным стратегиям, превосходящим базовые скриптовые алгоритмы;</w:t>
       </w:r>
     </w:p>
     <w:p>
@@ -14505,11 +15061,16 @@
         <w:spacing w:line="276" w:lineRule="auto"/>
         <w:jc w:val="both"/>
       </w:pPr>
+      <w:proofErr w:type="spellStart"/>
       <w:r>
         <w:t>н</w:t>
       </w:r>
       <w:r>
-        <w:t>ейросетевой агент</w:t>
+        <w:t>ейросетевой</w:t>
+      </w:r>
+      <w:proofErr w:type="spellEnd"/>
+      <w:r>
+        <w:t xml:space="preserve"> агент</w:t>
       </w:r>
       <w:r>
         <w:t>.</w:t>
@@ -14529,6 +15090,7 @@
       <w:r>
         <w:t xml:space="preserve"> против </w:t>
       </w:r>
+      <w:proofErr w:type="spellStart"/>
       <w:r>
         <w:rPr>
           <w:i/>
@@ -14537,6 +15099,7 @@
         </w:rPr>
         <w:t>RandomPlayer</w:t>
       </w:r>
+      <w:proofErr w:type="spellEnd"/>
       <w:r>
         <w:t xml:space="preserve">, </w:t>
       </w:r>
@@ -14546,6 +15109,7 @@
       <w:r>
         <w:t xml:space="preserve">65% против </w:t>
       </w:r>
+      <w:proofErr w:type="spellStart"/>
       <w:r>
         <w:rPr>
           <w:i/>
@@ -14554,6 +15118,7 @@
         </w:rPr>
         <w:t>CallingPlayer</w:t>
       </w:r>
+      <w:proofErr w:type="spellEnd"/>
       <w:r>
         <w:t>).</w:t>
       </w:r>
@@ -14564,7 +15129,15 @@
         <w:jc w:val="both"/>
       </w:pPr>
       <w:r>
-        <w:t>Эксперимент показал, что генетические алгоритмы демонстрируют более быстрый и стабильный результат при наличии качественной эвристической базы (формулы оценки ситуации). Они эффективны для настройки коэффициентов агрессии и осторожности. Нейросетевой подход (RL) обладает значительно большим потенциалом, так как не ограничен рамками заданной программистом формулы</w:t>
+        <w:t xml:space="preserve">Эксперимент показал, что генетические алгоритмы демонстрируют более быстрый и стабильный результат при наличии качественной эвристической базы (формулы оценки ситуации). Они эффективны для настройки коэффициентов агрессии и осторожности. </w:t>
+      </w:r>
+      <w:proofErr w:type="spellStart"/>
+      <w:r>
+        <w:t>Нейросетевой</w:t>
+      </w:r>
+      <w:proofErr w:type="spellEnd"/>
+      <w:r>
+        <w:t xml:space="preserve"> подход (RL) обладает значительно большим потенциалом, так как не ограничен рамками заданной программистом формулы</w:t>
       </w:r>
       <w:r>
         <w:t>, а способен находить сложные зависимости от входных параметров.</w:t>
@@ -14591,10 +15164,7 @@
         <w:t xml:space="preserve"> высокого</w:t>
       </w:r>
       <w:r>
-        <w:t xml:space="preserve"> уровня, способного к самостоятельному поиску неочевидных стратегий, необходимы методы глубокого обучения с подкреплением с использованием рекуррентных архитектур и методов Self-Play.</w:t>
-      </w:r>
-      <w:r>
-        <w:t xml:space="preserve"> </w:t>
+        <w:t xml:space="preserve"> уровня, способного к самостоятельному поиску неочевидных стратегий, необходимы методы глубокого обучения с подкреплением с использованием рекуррентных архитектур и методов Self-Play. </w:t>
       </w:r>
       <w:r>
         <w:br w:type="page"/>
@@ -14607,7 +15177,15 @@
       <w:bookmarkStart w:id="28" w:name="_Toc217027827"/>
       <w:r>
         <w:lastRenderedPageBreak/>
-        <w:t>Список использванных источников</w:t>
+        <w:t xml:space="preserve">Список </w:t>
+      </w:r>
+      <w:proofErr w:type="spellStart"/>
+      <w:r>
+        <w:t>использванных</w:t>
+      </w:r>
+      <w:proofErr w:type="spellEnd"/>
+      <w:r>
+        <w:t xml:space="preserve"> источников</w:t>
       </w:r>
       <w:bookmarkEnd w:id="28"/>
     </w:p>
@@ -14667,7 +15245,21 @@
         <w:rPr>
           <w:lang w:val="en-US"/>
         </w:rPr>
-        <w:t>Gilpin, A., Sandholm, T. Lossless abstraction of imperfect information games // Journal of the ACM. — 2007. — Vol. 54, no. 5. — pp. 1–30.</w:t>
+        <w:t xml:space="preserve">Gilpin, A., </w:t>
+      </w:r>
+      <w:proofErr w:type="spellStart"/>
+      <w:r>
+        <w:rPr>
+          <w:lang w:val="en-US"/>
+        </w:rPr>
+        <w:t>Sandholm</w:t>
+      </w:r>
+      <w:proofErr w:type="spellEnd"/>
+      <w:r>
+        <w:rPr>
+          <w:lang w:val="en-US"/>
+        </w:rPr>
+        <w:t>, T. Lossless abstraction of imperfect information games // Journal of the ACM. — 2007. — Vol. 54, no. 5. — pp. 1–30.</w:t>
       </w:r>
     </w:p>
     <w:p>
@@ -14681,7 +15273,23 @@
         <w:ind w:left="0" w:firstLine="0"/>
       </w:pPr>
       <w:r>
-        <w:t xml:space="preserve">Кремлев, А. Г. Основные понятия теории игр  / А. Г. Кремлев ; ред. О. В. Климова ; корр. Е. Е. Афанасьева ; комп. набор А. Г. Кремлева ; верстка О. П. Игнатьевой. — Екатеринбург : Изд-во Урал. ун-та, 2016. — </w:t>
+        <w:t xml:space="preserve">Кремлев, А. Г. Основные понятия теории </w:t>
+      </w:r>
+      <w:proofErr w:type="gramStart"/>
+      <w:r>
+        <w:t>игр  /</w:t>
+      </w:r>
+      <w:proofErr w:type="gramEnd"/>
+      <w:r>
+        <w:t xml:space="preserve"> А. Г. Кремлев ; ред. О. В. Климова ; корр. Е. Е. Афанасьева ; комп. набор А. Г. Кремлева ; верстка О. П. Игнатьевой. — </w:t>
+      </w:r>
+      <w:proofErr w:type="gramStart"/>
+      <w:r>
+        <w:t>Екатеринбург :</w:t>
+      </w:r>
+      <w:proofErr w:type="gramEnd"/>
+      <w:r>
+        <w:t xml:space="preserve"> Изд-во Урал. ун-та, 2016. — </w:t>
       </w:r>
       <w:r>
         <w:t>11-25</w:t>
@@ -14701,7 +15309,15 @@
         <w:ind w:left="0" w:firstLine="0"/>
       </w:pPr>
       <w:r>
-        <w:t xml:space="preserve">Раменская, А. В. Метод Монте-Карло и инструментальные средства его реализации : методические указания / А.В. Раменская, К.В. Пивоварова; Оренбургский гос. ун-т. – Оренбург: ОГУ, 2018. – </w:t>
+        <w:t xml:space="preserve">Раменская, А. В. Метод Монте-Карло и инструментальные средства его </w:t>
+      </w:r>
+      <w:proofErr w:type="gramStart"/>
+      <w:r>
+        <w:t>реализации :</w:t>
+      </w:r>
+      <w:proofErr w:type="gramEnd"/>
+      <w:r>
+        <w:t xml:space="preserve"> методические указания / А.В. Раменская, К.В. Пивоварова; Оренбургский гос. ун-т. – Оренбург: ОГУ, 2018. – </w:t>
       </w:r>
       <w:r>
         <w:t>7-13</w:t>
@@ -14834,7 +15450,35 @@
         <w:rPr>
           <w:lang w:val="en-US"/>
         </w:rPr>
-        <w:t>Costa, A. M. A Study on Neural Networks for Poker Playing Agents: Dissertation presented for the degree of Mestre em Informática / A. M. Costa. — Rio de Janeiro: PUC-Rio, 2019. — 59 p.</w:t>
+        <w:t xml:space="preserve">Costa, A. M. A Study on Neural Networks for Poker Playing Agents: Dissertation presented for the degree of Mestre </w:t>
+      </w:r>
+      <w:proofErr w:type="spellStart"/>
+      <w:r>
+        <w:rPr>
+          <w:lang w:val="en-US"/>
+        </w:rPr>
+        <w:t>em</w:t>
+      </w:r>
+      <w:proofErr w:type="spellEnd"/>
+      <w:r>
+        <w:rPr>
+          <w:lang w:val="en-US"/>
+        </w:rPr>
+        <w:t xml:space="preserve"> </w:t>
+      </w:r>
+      <w:proofErr w:type="spellStart"/>
+      <w:r>
+        <w:rPr>
+          <w:lang w:val="en-US"/>
+        </w:rPr>
+        <w:t>Informática</w:t>
+      </w:r>
+      <w:proofErr w:type="spellEnd"/>
+      <w:r>
+        <w:rPr>
+          <w:lang w:val="en-US"/>
+        </w:rPr>
+        <w:t xml:space="preserve"> / A. M. Costa. — Rio de Janeiro: PUC-Rio, 2019. — 59 p.</w:t>
       </w:r>
     </w:p>
     <w:p>
@@ -14858,6 +15502,9 @@
       </w:r>
       <w:bookmarkEnd w:id="29"/>
       <w:r>
+        <w:rPr>
+          <w:lang w:val="en-US"/>
+        </w:rPr>
         <w:br w:type="page"/>
       </w:r>
     </w:p>
@@ -17710,6 +18357,7 @@
   <w:style w:type="character" w:default="1" w:styleId="a0">
     <w:name w:val="Default Paragraph Font"/>
     <w:uiPriority w:val="1"/>
+    <w:semiHidden/>
     <w:unhideWhenUsed/>
   </w:style>
   <w:style w:type="table" w:default="1" w:styleId="a1">
